--- a/doc/final_report.docx
+++ b/doc/final_report.docx
@@ -65,10 +65,7 @@
         </w:numPr>
       </w:pPr>
       <w:r>
-        <w:t>L1 Logistic Reg + Full Matching(propensity score di</w:t>
-      </w:r>
-      <w:r>
-        <w:t>stance measurement)</w:t>
+        <w:t>L1 Logistic Reg + Full Matching(propensity score distance measurement)</w:t>
       </w:r>
     </w:p>
     <w:p>
@@ -116,10 +113,7 @@
         </w:numPr>
       </w:pPr>
       <w:r>
-        <w:t>Logistic Regression + Weighted Reg</w:t>
-      </w:r>
-      <w:r>
-        <w:t>ression</w:t>
+        <w:t>Logistic Regression + Weighted Regression</w:t>
       </w:r>
     </w:p>
     <w:p>
@@ -317,13 +311,16 @@
         <w:rPr>
           <w:rStyle w:val="CommentTok"/>
         </w:rPr>
-        <w:t xml:space="preserve"># </w:t>
+        <w:t xml:space="preserve">#                           intersect(installed.packages()[,1], </w:t>
+      </w:r>
+      <w:r>
+        <w:br/>
       </w:r>
       <w:r>
         <w:rPr>
           <w:rStyle w:val="CommentTok"/>
         </w:rPr>
-        <w:t xml:space="preserve">                          intersect(installed.packages()[,1], </w:t>
+        <w:t>#                                     packages.used))</w:t>
       </w:r>
       <w:r>
         <w:br/>
@@ -332,7 +329,7 @@
         <w:rPr>
           <w:rStyle w:val="CommentTok"/>
         </w:rPr>
-        <w:t>#                                     packages.used))</w:t>
+        <w:t># install additional packages</w:t>
       </w:r>
       <w:r>
         <w:br/>
@@ -341,7 +338,7 @@
         <w:rPr>
           <w:rStyle w:val="CommentTok"/>
         </w:rPr>
-        <w:t># install additional packages</w:t>
+        <w:t>#if(length(packages.needed) &gt; 0){</w:t>
       </w:r>
       <w:r>
         <w:br/>
@@ -350,7 +347,7 @@
         <w:rPr>
           <w:rStyle w:val="CommentTok"/>
         </w:rPr>
-        <w:t>#if(length(packages.needed) &gt; 0){</w:t>
+        <w:t>#  install.packages(packages.needed, dependencies = TRUE)</w:t>
       </w:r>
       <w:r>
         <w:br/>
@@ -359,357 +356,350 @@
         <w:rPr>
           <w:rStyle w:val="CommentTok"/>
         </w:rPr>
-        <w:t>#  install.packages(packages.needed, dependencies = TRUE)</w:t>
+        <w:t>#}</w:t>
       </w:r>
       <w:r>
         <w:br/>
       </w:r>
       <w:r>
         <w:rPr>
+          <w:rStyle w:val="KeywordTok"/>
+        </w:rPr>
+        <w:t>library</w:t>
+      </w:r>
+      <w:r>
+        <w:rPr>
+          <w:rStyle w:val="NormalTok"/>
+        </w:rPr>
+        <w:t>(smotefamily)</w:t>
+      </w:r>
+      <w:r>
+        <w:br/>
+      </w:r>
+      <w:r>
+        <w:rPr>
+          <w:rStyle w:val="KeywordTok"/>
+        </w:rPr>
+        <w:t>library</w:t>
+      </w:r>
+      <w:r>
+        <w:rPr>
+          <w:rStyle w:val="NormalTok"/>
+        </w:rPr>
+        <w:t>(grDevices)</w:t>
+      </w:r>
+      <w:r>
+        <w:br/>
+      </w:r>
+      <w:r>
+        <w:rPr>
+          <w:rStyle w:val="KeywordTok"/>
+        </w:rPr>
+        <w:t>library</w:t>
+      </w:r>
+      <w:r>
+        <w:rPr>
+          <w:rStyle w:val="NormalTok"/>
+        </w:rPr>
+        <w:t>(glmnet)</w:t>
+      </w:r>
+      <w:r>
+        <w:br/>
+      </w:r>
+      <w:r>
+        <w:rPr>
+          <w:rStyle w:val="KeywordTok"/>
+        </w:rPr>
+        <w:t>library</w:t>
+      </w:r>
+      <w:r>
+        <w:rPr>
+          <w:rStyle w:val="NormalTok"/>
+        </w:rPr>
+        <w:t>(rpart)</w:t>
+      </w:r>
+      <w:r>
+        <w:br/>
+      </w:r>
+      <w:r>
+        <w:rPr>
+          <w:rStyle w:val="KeywordTok"/>
+        </w:rPr>
+        <w:t>library</w:t>
+      </w:r>
+      <w:r>
+        <w:rPr>
+          <w:rStyle w:val="NormalTok"/>
+        </w:rPr>
+        <w:t>(gbm)</w:t>
+      </w:r>
+      <w:r>
+        <w:br/>
+      </w:r>
+      <w:r>
+        <w:rPr>
+          <w:rStyle w:val="KeywordTok"/>
+        </w:rPr>
+        <w:t>library</w:t>
+      </w:r>
+      <w:r>
+        <w:rPr>
+          <w:rStyle w:val="NormalTok"/>
+        </w:rPr>
+        <w:t>(MatchIt)</w:t>
+      </w:r>
+      <w:r>
+        <w:br/>
+      </w:r>
+      <w:r>
+        <w:rPr>
+          <w:rStyle w:val="KeywordTok"/>
+        </w:rPr>
+        <w:t>library</w:t>
+      </w:r>
+      <w:r>
+        <w:rPr>
+          <w:rStyle w:val="NormalTok"/>
+        </w:rPr>
+        <w:t>(readr)</w:t>
+      </w:r>
+      <w:r>
+        <w:br/>
+      </w:r>
+      <w:r>
+        <w:rPr>
+          <w:rStyle w:val="KeywordTok"/>
+        </w:rPr>
+        <w:t>library</w:t>
+      </w:r>
+      <w:r>
+        <w:rPr>
+          <w:rStyle w:val="NormalTok"/>
+        </w:rPr>
+        <w:t>(dplyr)</w:t>
+      </w:r>
+      <w:r>
+        <w:br/>
+      </w:r>
+      <w:r>
+        <w:rPr>
+          <w:rStyle w:val="KeywordTok"/>
+        </w:rPr>
+        <w:t>library</w:t>
+      </w:r>
+      <w:r>
+        <w:rPr>
+          <w:rStyle w:val="NormalTok"/>
+        </w:rPr>
+        <w:t>(reshape2)</w:t>
+      </w:r>
+      <w:r>
+        <w:br/>
+      </w:r>
+      <w:r>
+        <w:rPr>
+          <w:rStyle w:val="KeywordTok"/>
+        </w:rPr>
+        <w:t>library</w:t>
+      </w:r>
+      <w:r>
+        <w:rPr>
+          <w:rStyle w:val="NormalTok"/>
+        </w:rPr>
+        <w:t>(knitr)</w:t>
+      </w:r>
+      <w:r>
+        <w:br/>
+      </w:r>
+      <w:r>
+        <w:rPr>
           <w:rStyle w:val="CommentTok"/>
         </w:rPr>
-        <w:t>#}</w:t>
+        <w:t>#library(tidyverse)</w:t>
+      </w:r>
+    </w:p>
+    <w:p>
+      <w:pPr>
+        <w:pStyle w:val="Heading4"/>
+      </w:pPr>
+      <w:bookmarkStart w:id="2" w:name="step-0.2-import-data"/>
+      <w:r>
+        <w:t>Step 0.2 Import Data</w:t>
+      </w:r>
+      <w:bookmarkEnd w:id="2"/>
+    </w:p>
+    <w:p>
+      <w:pPr>
+        <w:pStyle w:val="SourceCode"/>
+      </w:pPr>
+      <w:r>
+        <w:rPr>
+          <w:rStyle w:val="NormalTok"/>
+        </w:rPr>
+        <w:t>path =</w:t>
+      </w:r>
+      <w:r>
+        <w:rPr>
+          <w:rStyle w:val="StringTok"/>
+        </w:rPr>
+        <w:t xml:space="preserve"> </w:t>
+      </w:r>
+      <w:proofErr w:type="gramStart"/>
+      <w:r>
+        <w:rPr>
+          <w:rStyle w:val="StringTok"/>
+        </w:rPr>
+        <w:t>'..</w:t>
+      </w:r>
+      <w:proofErr w:type="gramEnd"/>
+      <w:r>
+        <w:rPr>
+          <w:rStyle w:val="StringTok"/>
+        </w:rPr>
+        <w:t>/data/'</w:t>
       </w:r>
       <w:r>
         <w:br/>
       </w:r>
+      <w:proofErr w:type="spellStart"/>
+      <w:r>
+        <w:rPr>
+          <w:rStyle w:val="NormalTok"/>
+        </w:rPr>
+        <w:t>highdim</w:t>
+      </w:r>
+      <w:proofErr w:type="spellEnd"/>
+      <w:r>
+        <w:rPr>
+          <w:rStyle w:val="NormalTok"/>
+        </w:rPr>
+        <w:t xml:space="preserve"> =</w:t>
+      </w:r>
+      <w:r>
+        <w:rPr>
+          <w:rStyle w:val="StringTok"/>
+        </w:rPr>
+        <w:t xml:space="preserve"> </w:t>
+      </w:r>
+      <w:proofErr w:type="spellStart"/>
       <w:r>
         <w:rPr>
           <w:rStyle w:val="KeywordTok"/>
         </w:rPr>
-        <w:t>library</w:t>
-      </w:r>
+        <w:t>read_csv</w:t>
+      </w:r>
+      <w:proofErr w:type="spellEnd"/>
       <w:r>
         <w:rPr>
           <w:rStyle w:val="NormalTok"/>
         </w:rPr>
-        <w:t>(smotef</w:t>
+        <w:t>(</w:t>
+      </w:r>
+      <w:r>
+        <w:rPr>
+          <w:rStyle w:val="KeywordTok"/>
+        </w:rPr>
+        <w:t>paste0</w:t>
       </w:r>
       <w:r>
         <w:rPr>
           <w:rStyle w:val="NormalTok"/>
         </w:rPr>
-        <w:t>amily)</w:t>
-      </w:r>
-      <w:r>
-        <w:br/>
-      </w:r>
+        <w:t xml:space="preserve">(path, </w:t>
+      </w:r>
+      <w:r>
+        <w:rPr>
+          <w:rStyle w:val="StringTok"/>
+        </w:rPr>
+        <w:t>'highDim_dataset.csv'</w:t>
+      </w:r>
+      <w:r>
+        <w:rPr>
+          <w:rStyle w:val="NormalTok"/>
+        </w:rPr>
+        <w:t xml:space="preserve">)) </w:t>
+      </w:r>
+      <w:r>
+        <w:rPr>
+          <w:rStyle w:val="CommentTok"/>
+        </w:rPr>
+        <w:t>#2000  187</w:t>
+      </w:r>
+    </w:p>
+    <w:p>
+      <w:pPr>
+        <w:pStyle w:val="SourceCode"/>
+      </w:pPr>
+      <w:proofErr w:type="spellStart"/>
+      <w:r>
+        <w:rPr>
+          <w:rStyle w:val="NormalTok"/>
+        </w:rPr>
+        <w:t>lowdim</w:t>
+      </w:r>
+      <w:proofErr w:type="spellEnd"/>
+      <w:r>
+        <w:rPr>
+          <w:rStyle w:val="NormalTok"/>
+        </w:rPr>
+        <w:t xml:space="preserve"> =</w:t>
+      </w:r>
+      <w:r>
+        <w:rPr>
+          <w:rStyle w:val="StringTok"/>
+        </w:rPr>
+        <w:t xml:space="preserve"> </w:t>
+      </w:r>
+      <w:proofErr w:type="spellStart"/>
       <w:r>
         <w:rPr>
           <w:rStyle w:val="KeywordTok"/>
         </w:rPr>
-        <w:t>library</w:t>
-      </w:r>
+        <w:t>read_</w:t>
+      </w:r>
+      <w:proofErr w:type="gramStart"/>
+      <w:r>
+        <w:rPr>
+          <w:rStyle w:val="KeywordTok"/>
+        </w:rPr>
+        <w:t>csv</w:t>
+      </w:r>
+      <w:proofErr w:type="spellEnd"/>
       <w:r>
         <w:rPr>
           <w:rStyle w:val="NormalTok"/>
         </w:rPr>
-        <w:t>(grDevices)</w:t>
-      </w:r>
-      <w:r>
-        <w:br/>
-      </w:r>
+        <w:t>(</w:t>
+      </w:r>
+      <w:proofErr w:type="gramEnd"/>
       <w:r>
         <w:rPr>
           <w:rStyle w:val="KeywordTok"/>
         </w:rPr>
-        <w:t>library</w:t>
+        <w:t>paste0</w:t>
       </w:r>
       <w:r>
         <w:rPr>
           <w:rStyle w:val="NormalTok"/>
         </w:rPr>
-        <w:t>(glmnet)</w:t>
-      </w:r>
-      <w:r>
-        <w:br/>
-      </w:r>
-      <w:r>
-        <w:rPr>
-          <w:rStyle w:val="KeywordTok"/>
-        </w:rPr>
-        <w:t>library</w:t>
+        <w:t xml:space="preserve">(path, </w:t>
+      </w:r>
+      <w:r>
+        <w:rPr>
+          <w:rStyle w:val="StringTok"/>
+        </w:rPr>
+        <w:t>'lowDim_dataset.csv'</w:t>
       </w:r>
       <w:r>
         <w:rPr>
           <w:rStyle w:val="NormalTok"/>
         </w:rPr>
-        <w:t>(rpart)</w:t>
-      </w:r>
-      <w:r>
-        <w:br/>
-      </w:r>
-      <w:r>
-        <w:rPr>
-          <w:rStyle w:val="KeywordTok"/>
-        </w:rPr>
-        <w:t>library</w:t>
-      </w:r>
-      <w:r>
-        <w:rPr>
-          <w:rStyle w:val="NormalTok"/>
-        </w:rPr>
-        <w:t>(gbm)</w:t>
-      </w:r>
-      <w:r>
-        <w:br/>
-      </w:r>
-      <w:r>
-        <w:rPr>
-          <w:rStyle w:val="KeywordTok"/>
-        </w:rPr>
-        <w:t>library</w:t>
-      </w:r>
-      <w:r>
-        <w:rPr>
-          <w:rStyle w:val="NormalTok"/>
-        </w:rPr>
-        <w:t>(MatchIt)</w:t>
-      </w:r>
-      <w:r>
-        <w:br/>
-      </w:r>
-      <w:r>
-        <w:rPr>
-          <w:rStyle w:val="KeywordTok"/>
-        </w:rPr>
-        <w:t>library</w:t>
-      </w:r>
-      <w:r>
-        <w:rPr>
-          <w:rStyle w:val="NormalTok"/>
-        </w:rPr>
-        <w:t>(readr)</w:t>
-      </w:r>
-      <w:r>
-        <w:br/>
-      </w:r>
-      <w:r>
-        <w:rPr>
-          <w:rStyle w:val="KeywordTok"/>
-        </w:rPr>
-        <w:t>library</w:t>
-      </w:r>
-      <w:r>
-        <w:rPr>
-          <w:rStyle w:val="NormalTok"/>
-        </w:rPr>
-        <w:t>(dplyr)</w:t>
-      </w:r>
-      <w:r>
-        <w:br/>
-      </w:r>
-      <w:r>
-        <w:rPr>
-          <w:rStyle w:val="KeywordTok"/>
-        </w:rPr>
-        <w:t>library</w:t>
-      </w:r>
-      <w:r>
-        <w:rPr>
-          <w:rStyle w:val="NormalTok"/>
-        </w:rPr>
-        <w:t>(reshape2)</w:t>
-      </w:r>
-      <w:r>
-        <w:br/>
-      </w:r>
-      <w:r>
-        <w:rPr>
-          <w:rStyle w:val="KeywordTok"/>
-        </w:rPr>
-        <w:t>library</w:t>
-      </w:r>
-      <w:r>
-        <w:rPr>
-          <w:rStyle w:val="NormalTok"/>
-        </w:rPr>
-        <w:t>(knitr)</w:t>
-      </w:r>
-      <w:r>
-        <w:br/>
+        <w:t xml:space="preserve">)) </w:t>
       </w:r>
       <w:r>
         <w:rPr>
           <w:rStyle w:val="CommentTok"/>
         </w:rPr>
-        <w:t>#library(tidyverse)</w:t>
-      </w:r>
-    </w:p>
-    <w:p>
-      <w:pPr>
-        <w:pStyle w:val="Heading4"/>
-      </w:pPr>
-      <w:bookmarkStart w:id="2" w:name="step-0.2-import-data"/>
-      <w:r>
-        <w:t>Step 0.2 Import Data</w:t>
-      </w:r>
-      <w:bookmarkEnd w:id="2"/>
-    </w:p>
-    <w:p>
-      <w:pPr>
-        <w:pStyle w:val="SourceCode"/>
-      </w:pPr>
-      <w:r>
-        <w:rPr>
-          <w:rStyle w:val="NormalTok"/>
-        </w:rPr>
-        <w:t>path =</w:t>
-      </w:r>
-      <w:r>
-        <w:rPr>
-          <w:rStyle w:val="StringTok"/>
-        </w:rPr>
-        <w:t xml:space="preserve"> </w:t>
-      </w:r>
-      <w:proofErr w:type="gramStart"/>
-      <w:r>
-        <w:rPr>
-          <w:rStyle w:val="StringTok"/>
-        </w:rPr>
-        <w:t>'..</w:t>
-      </w:r>
-      <w:proofErr w:type="gramEnd"/>
-      <w:r>
-        <w:rPr>
-          <w:rStyle w:val="StringTok"/>
-        </w:rPr>
-        <w:t>/data/'</w:t>
-      </w:r>
-      <w:r>
-        <w:br/>
-      </w:r>
-      <w:r>
-        <w:rPr>
-          <w:rStyle w:val="NormalTok"/>
-        </w:rPr>
-        <w:t>highdim =</w:t>
-      </w:r>
-      <w:r>
-        <w:rPr>
-          <w:rStyle w:val="StringTok"/>
-        </w:rPr>
-        <w:t xml:space="preserve"> </w:t>
-      </w:r>
-      <w:proofErr w:type="spellStart"/>
-      <w:r>
-        <w:rPr>
-          <w:rStyle w:val="KeywordTok"/>
-        </w:rPr>
-        <w:t>read_csv</w:t>
-      </w:r>
-      <w:proofErr w:type="spellEnd"/>
-      <w:r>
-        <w:rPr>
-          <w:rStyle w:val="NormalTok"/>
-        </w:rPr>
-        <w:t>(</w:t>
-      </w:r>
-      <w:r>
-        <w:rPr>
-          <w:rStyle w:val="KeywordTok"/>
-        </w:rPr>
-        <w:t>paste0</w:t>
-      </w:r>
-      <w:r>
-        <w:rPr>
-          <w:rStyle w:val="NormalTok"/>
-        </w:rPr>
-        <w:t xml:space="preserve">(path, </w:t>
-      </w:r>
-      <w:r>
-        <w:rPr>
-          <w:rStyle w:val="StringTok"/>
-        </w:rPr>
-        <w:t>'highDim_dataset.csv'</w:t>
-      </w:r>
-      <w:r>
-        <w:rPr>
-          <w:rStyle w:val="NormalTok"/>
-        </w:rPr>
-        <w:t xml:space="preserve">)) </w:t>
-      </w:r>
-      <w:r>
-        <w:rPr>
-          <w:rStyle w:val="CommentTok"/>
-        </w:rPr>
-        <w:t>#2000  187</w:t>
-      </w:r>
-    </w:p>
-    <w:p>
-      <w:pPr>
-        <w:pStyle w:val="SourceCode"/>
-      </w:pPr>
-      <w:proofErr w:type="spellStart"/>
-      <w:r>
-        <w:rPr>
-          <w:rStyle w:val="NormalTok"/>
-        </w:rPr>
-        <w:t>lowdim</w:t>
-      </w:r>
-      <w:proofErr w:type="spellEnd"/>
-      <w:r>
-        <w:rPr>
-          <w:rStyle w:val="NormalTok"/>
-        </w:rPr>
-        <w:t xml:space="preserve"> =</w:t>
-      </w:r>
-      <w:r>
-        <w:rPr>
-          <w:rStyle w:val="StringTok"/>
-        </w:rPr>
-        <w:t xml:space="preserve"> </w:t>
-      </w:r>
-      <w:proofErr w:type="spellStart"/>
-      <w:r>
-        <w:rPr>
-          <w:rStyle w:val="KeywordTok"/>
-        </w:rPr>
-        <w:t>read_</w:t>
-      </w:r>
-      <w:proofErr w:type="gramStart"/>
-      <w:r>
-        <w:rPr>
-          <w:rStyle w:val="KeywordTok"/>
-        </w:rPr>
-        <w:t>csv</w:t>
-      </w:r>
-      <w:proofErr w:type="spellEnd"/>
-      <w:r>
-        <w:rPr>
-          <w:rStyle w:val="NormalTok"/>
-        </w:rPr>
-        <w:t>(</w:t>
-      </w:r>
-      <w:proofErr w:type="gramEnd"/>
-      <w:r>
-        <w:rPr>
-          <w:rStyle w:val="KeywordTok"/>
-        </w:rPr>
-        <w:t>paste0</w:t>
-      </w:r>
-      <w:r>
-        <w:rPr>
-          <w:rStyle w:val="NormalTok"/>
-        </w:rPr>
-        <w:t xml:space="preserve">(path, </w:t>
-      </w:r>
-      <w:r>
-        <w:rPr>
-          <w:rStyle w:val="StringTok"/>
-        </w:rPr>
-        <w:t>'lowDim_dataset.csv'</w:t>
-      </w:r>
-      <w:r>
-        <w:rPr>
-          <w:rStyle w:val="NormalTok"/>
-        </w:rPr>
-        <w:t xml:space="preserve">)) </w:t>
-      </w:r>
-      <w:r>
-        <w:rPr>
-          <w:rStyle w:val="CommentTok"/>
-        </w:rPr>
         <w:t>#475  24</w:t>
       </w:r>
     </w:p>
@@ -720,10 +710,7 @@
       <w:bookmarkStart w:id="3" w:name="propensity-score-estimation"/>
       <w:r>
         <w:lastRenderedPageBreak/>
-        <w:t>1. Propensity S</w:t>
-      </w:r>
-      <w:r>
-        <w:t>core Estimation</w:t>
+        <w:t>1. Propensity Score Estimation</w:t>
       </w:r>
       <w:bookmarkEnd w:id="3"/>
     </w:p>
@@ -748,73 +735,7 @@
             <w:rPr>
               <w:rFonts w:ascii="Cambria Math" w:hAnsi="Cambria Math"/>
             </w:rPr>
-            <m:t>e</m:t>
-          </m:r>
-          <m:r>
-            <w:rPr>
-              <w:rFonts w:ascii="Cambria Math" w:hAnsi="Cambria Math"/>
-            </w:rPr>
-            <m:t>(</m:t>
-          </m:r>
-          <m:r>
-            <w:rPr>
-              <w:rFonts w:ascii="Cambria Math" w:hAnsi="Cambria Math"/>
-            </w:rPr>
-            <m:t>x</m:t>
-          </m:r>
-          <m:r>
-            <w:rPr>
-              <w:rFonts w:ascii="Cambria Math" w:hAnsi="Cambria Math"/>
-            </w:rPr>
-            <m:t>)=</m:t>
-          </m:r>
-          <m:r>
-            <w:rPr>
-              <w:rFonts w:ascii="Cambria Math" w:hAnsi="Cambria Math"/>
-            </w:rPr>
-            <m:t>Pr</m:t>
-          </m:r>
-          <m:r>
-            <w:rPr>
-              <w:rFonts w:ascii="Cambria Math" w:hAnsi="Cambria Math"/>
-            </w:rPr>
-            <m:t>(</m:t>
-          </m:r>
-          <m:r>
-            <w:rPr>
-              <w:rFonts w:ascii="Cambria Math" w:hAnsi="Cambria Math"/>
-            </w:rPr>
-            <m:t>T</m:t>
-          </m:r>
-          <m:r>
-            <w:rPr>
-              <w:rFonts w:ascii="Cambria Math" w:hAnsi="Cambria Math"/>
-            </w:rPr>
-            <m:t>=1|</m:t>
-          </m:r>
-          <m:r>
-            <w:rPr>
-              <w:rFonts w:ascii="Cambria Math" w:hAnsi="Cambria Math"/>
-            </w:rPr>
-            <m:t>X</m:t>
-          </m:r>
-          <m:r>
-            <w:rPr>
-              <w:rFonts w:ascii="Cambria Math" w:hAnsi="Cambria Math"/>
-            </w:rPr>
-            <m:t>=</m:t>
-          </m:r>
-          <m:r>
-            <w:rPr>
-              <w:rFonts w:ascii="Cambria Math" w:hAnsi="Cambria Math"/>
-            </w:rPr>
-            <m:t>x</m:t>
-          </m:r>
-          <m:r>
-            <w:rPr>
-              <w:rFonts w:ascii="Cambria Math" w:hAnsi="Cambria Math"/>
-            </w:rPr>
-            <m:t>)</m:t>
+            <m:t>e(x)=Pr(T=1|X=x)</m:t>
           </m:r>
         </m:oMath>
       </m:oMathPara>
@@ -840,31 +761,7 @@
             <w:rPr>
               <w:rFonts w:ascii="Cambria Math" w:hAnsi="Cambria Math"/>
             </w:rPr>
-            <m:t>0&lt;</m:t>
-          </m:r>
-          <m:r>
-            <w:rPr>
-              <w:rFonts w:ascii="Cambria Math" w:hAnsi="Cambria Math"/>
-            </w:rPr>
-            <m:t>e</m:t>
-          </m:r>
-          <m:r>
-            <w:rPr>
-              <w:rFonts w:ascii="Cambria Math" w:hAnsi="Cambria Math"/>
-            </w:rPr>
-            <m:t>(</m:t>
-          </m:r>
-          <m:r>
-            <w:rPr>
-              <w:rFonts w:ascii="Cambria Math" w:hAnsi="Cambria Math"/>
-            </w:rPr>
-            <m:t>x</m:t>
-          </m:r>
-          <m:r>
-            <w:rPr>
-              <w:rFonts w:ascii="Cambria Math" w:hAnsi="Cambria Math"/>
-            </w:rPr>
-            <m:t>)&lt;1</m:t>
+            <m:t>0&lt;e(x)&lt;1</m:t>
           </m:r>
         </m:oMath>
       </m:oMathPara>
@@ -882,13 +779,7 @@
         <w:pStyle w:val="BodyText"/>
       </w:pPr>
       <w:r>
-        <w:t>These following histograms indicate the change of differ</w:t>
-      </w:r>
-      <w:r>
-        <w:t>ent methods for propensity score estimations without and with oversampling by SMOTE on low dimensional data. All histograms show that treatment group and control group have enough propensity scores overlapped, which indicates that both datasets are qualifi</w:t>
-      </w:r>
-      <w:r>
-        <w:t>ed to perform Propensity Score Matching and Weighted Regression.</w:t>
+        <w:t>These following histograms indicate the change of different methods for propensity score estimations without and with oversampling by SMOTE on low dimensional data. All histograms show that treatment group and control group have enough propensity scores overlapped, which indicates that both datasets are qualified to perform Propensity Score Matching and Weighted Regression.</w:t>
       </w:r>
     </w:p>
     <w:p>
@@ -932,49 +823,7 @@
             <w:rPr>
               <w:rFonts w:ascii="Cambria Math" w:hAnsi="Cambria Math"/>
             </w:rPr>
-            <m:t>logit</m:t>
-          </m:r>
-          <m:r>
-            <w:rPr>
-              <w:rFonts w:ascii="Cambria Math" w:hAnsi="Cambria Math"/>
-            </w:rPr>
-            <m:t>[</m:t>
-          </m:r>
-          <m:r>
-            <w:rPr>
-              <w:rFonts w:ascii="Cambria Math" w:hAnsi="Cambria Math"/>
-            </w:rPr>
-            <m:t>Pr</m:t>
-          </m:r>
-          <m:r>
-            <w:rPr>
-              <w:rFonts w:ascii="Cambria Math" w:hAnsi="Cambria Math"/>
-            </w:rPr>
-            <m:t>(</m:t>
-          </m:r>
-          <m:r>
-            <w:rPr>
-              <w:rFonts w:ascii="Cambria Math" w:hAnsi="Cambria Math"/>
-            </w:rPr>
-            <m:t>T</m:t>
-          </m:r>
-          <m:r>
-            <w:rPr>
-              <w:rFonts w:ascii="Cambria Math" w:hAnsi="Cambria Math"/>
-            </w:rPr>
-            <m:t>=1|</m:t>
-          </m:r>
-          <m:r>
-            <w:rPr>
-              <w:rFonts w:ascii="Cambria Math" w:hAnsi="Cambria Math"/>
-            </w:rPr>
-            <m:t>X</m:t>
-          </m:r>
-          <m:r>
-            <w:rPr>
-              <w:rFonts w:ascii="Cambria Math" w:hAnsi="Cambria Math"/>
-            </w:rPr>
-            <m:t>)]=</m:t>
+            <m:t>logit[Pr(T=1|X)]=</m:t>
           </m:r>
           <m:sSub>
             <m:sSubPr>
@@ -1129,37 +978,7 @@
             <w:rPr>
               <w:rFonts w:ascii="Cambria Math" w:hAnsi="Cambria Math"/>
             </w:rPr>
-            <m:t>Pr</m:t>
-          </m:r>
-          <m:r>
-            <w:rPr>
-              <w:rFonts w:ascii="Cambria Math" w:hAnsi="Cambria Math"/>
-            </w:rPr>
-            <m:t>(</m:t>
-          </m:r>
-          <m:r>
-            <w:rPr>
-              <w:rFonts w:ascii="Cambria Math" w:hAnsi="Cambria Math"/>
-            </w:rPr>
-            <m:t>T</m:t>
-          </m:r>
-          <m:r>
-            <w:rPr>
-              <w:rFonts w:ascii="Cambria Math" w:hAnsi="Cambria Math"/>
-            </w:rPr>
-            <m:t>=1|</m:t>
-          </m:r>
-          <m:r>
-            <w:rPr>
-              <w:rFonts w:ascii="Cambria Math" w:hAnsi="Cambria Math"/>
-            </w:rPr>
-            <m:t>X</m:t>
-          </m:r>
-          <m:r>
-            <w:rPr>
-              <w:rFonts w:ascii="Cambria Math" w:hAnsi="Cambria Math"/>
-            </w:rPr>
-            <m:t>)=</m:t>
+            <m:t>Pr(T=1|X)=</m:t>
           </m:r>
           <m:f>
             <m:fPr>
@@ -1205,13 +1024,7 @@
                     <w:rPr>
                       <w:rFonts w:ascii="Cambria Math" w:hAnsi="Cambria Math"/>
                     </w:rPr>
-                    <m:t>-</m:t>
-                  </m:r>
-                  <m:r>
-                    <w:rPr>
-                      <w:rFonts w:ascii="Cambria Math" w:hAnsi="Cambria Math"/>
-                    </w:rPr>
-                    <m:t>(</m:t>
+                    <m:t>-(</m:t>
                   </m:r>
                   <m:sSub>
                     <m:sSubPr>
@@ -1382,13 +1195,7 @@
         <w:rPr>
           <w:rStyle w:val="VerbatimChar"/>
         </w:rPr>
-        <w:t>## Processing t</w:t>
-      </w:r>
-      <w:r>
-        <w:rPr>
-          <w:rStyle w:val="VerbatimChar"/>
-        </w:rPr>
-        <w:t>ime of propensity score estimation by Logistic Regression for high dimensional data is 0.7914579 seconds.</w:t>
+        <w:t>## Processing time of propensity score estimation by Logistic Regression for high dimensional data is 0.7914579 seconds.</w:t>
       </w:r>
     </w:p>
     <w:p>
@@ -1399,10 +1206,9 @@
         <w:rPr>
           <w:noProof/>
         </w:rPr>
-        <w:lastRenderedPageBreak/>
         <w:drawing>
-          <wp:inline distT="0" distB="0" distL="0" distR="0" wp14:anchorId="0F9AF165" wp14:editId="462B6D95">
-            <wp:extent cx="4620126" cy="3696101"/>
+          <wp:inline distT="0" distB="0" distL="0" distR="0" wp14:anchorId="0F9AF165" wp14:editId="4D61256F">
+            <wp:extent cx="3567746" cy="2716772"/>
             <wp:effectExtent l="0" t="0" r="0" b="0"/>
             <wp:docPr id="1" name="Picture"/>
             <wp:cNvGraphicFramePr/>
@@ -1424,7 +1230,7 @@
                   <pic:spPr bwMode="auto">
                     <a:xfrm>
                       <a:off x="0" y="0"/>
-                      <a:ext cx="4620126" cy="3696101"/>
+                      <a:ext cx="3624036" cy="2759636"/>
                     </a:xfrm>
                     <a:prstGeom prst="rect">
                       <a:avLst/>
@@ -1451,6 +1257,7 @@
         <w:rPr>
           <w:b/>
         </w:rPr>
+        <w:lastRenderedPageBreak/>
         <w:t>Low dimensional data:</w:t>
       </w:r>
     </w:p>
@@ -1473,7 +1280,6 @@
         <w:rPr>
           <w:noProof/>
         </w:rPr>
-        <w:lastRenderedPageBreak/>
         <w:drawing>
           <wp:inline distT="0" distB="0" distL="0" distR="0" wp14:anchorId="0B17C852" wp14:editId="2A6CA770">
             <wp:extent cx="4620126" cy="3696101"/>
@@ -1523,10 +1329,7 @@
       </w:pPr>
       <w:bookmarkStart w:id="6" w:name="Xe1af3120a1f937637bdf4db36b4020234800d25"/>
       <w:r>
-        <w:t>1.1</w:t>
-      </w:r>
-      <w:r>
-        <w:t>.2 Estimate by L1 Penalized Logistic Regression</w:t>
+        <w:t>1.1.2 Estimate by L1 Penalized Logistic Regression</w:t>
       </w:r>
       <w:bookmarkEnd w:id="6"/>
     </w:p>
@@ -1546,10 +1349,7 @@
         </m:r>
       </m:oMath>
       <w:r>
-        <w:t xml:space="preserve"> in order to avoid overfitting of logistic regression model. For both L1 and L2 Penalized Logistic Regression, we modify</w:t>
-      </w:r>
-      <w:r>
-        <w:t>ing the loss function with a penalty term which effectively shrinks the estimates of the coefficients.</w:t>
+        <w:t xml:space="preserve"> in order to avoid overfitting of logistic regression model. For both L1 and L2 Penalized Logistic Regression, we modifying the loss function with a penalty term which effectively shrinks the estimates of the coefficients.</w:t>
       </w:r>
     </w:p>
     <w:p>
@@ -1557,10 +1357,7 @@
         <w:pStyle w:val="BodyText"/>
       </w:pPr>
       <w:r>
-        <w:t>Lasso Regression (Least Absolute Shrinkage and Selection Operator) with L1 norm penalty term, adds “absolute value of magnitude” of coefficient as penalt</w:t>
-      </w:r>
-      <w:r>
-        <w:t>y term to the loss function.</w:t>
+        <w:t>Lasso Regression (Least Absolute Shrinkage and Selection Operator) with L1 norm penalty term, adds “absolute value of magnitude” of coefficient as penalty term to the loss function.</w:t>
       </w:r>
     </w:p>
     <w:p>
@@ -1576,13 +1373,7 @@
             <w:rPr>
               <w:rFonts w:ascii="Cambria Math" w:hAnsi="Cambria Math"/>
             </w:rPr>
-            <m:t>Q</m:t>
-          </m:r>
-          <m:r>
-            <w:rPr>
-              <w:rFonts w:ascii="Cambria Math" w:hAnsi="Cambria Math"/>
-            </w:rPr>
-            <m:t>=-</m:t>
+            <m:t>Q=-</m:t>
           </m:r>
           <m:f>
             <m:fPr>
@@ -1624,13 +1415,7 @@
                 <w:rPr>
                   <w:rFonts w:ascii="Cambria Math" w:hAnsi="Cambria Math"/>
                 </w:rPr>
-                <m:t>i</m:t>
-              </m:r>
-              <m:r>
-                <w:rPr>
-                  <w:rFonts w:ascii="Cambria Math" w:hAnsi="Cambria Math"/>
-                </w:rPr>
-                <m:t>=1</m:t>
+                <m:t>i=1</m:t>
               </m:r>
             </m:sub>
             <m:sup>
@@ -1758,13 +1543,7 @@
                 <w:rPr>
                   <w:rFonts w:ascii="Cambria Math" w:hAnsi="Cambria Math"/>
                 </w:rPr>
-                <m:t>i</m:t>
-              </m:r>
-              <m:r>
-                <w:rPr>
-                  <w:rFonts w:ascii="Cambria Math" w:hAnsi="Cambria Math"/>
-                </w:rPr>
-                <m:t>1</m:t>
+                <m:t>i1</m:t>
               </m:r>
             </m:sub>
           </m:sSub>
@@ -1828,31 +1607,7 @@
             <w:rPr>
               <w:rFonts w:ascii="Cambria Math" w:hAnsi="Cambria Math"/>
             </w:rPr>
-            <m:t>)+</m:t>
-          </m:r>
-          <m:r>
-            <w:rPr>
-              <w:rFonts w:ascii="Cambria Math" w:hAnsi="Cambria Math"/>
-            </w:rPr>
-            <m:t>log</m:t>
-          </m:r>
-          <m:r>
-            <w:rPr>
-              <w:rFonts w:ascii="Cambria Math" w:hAnsi="Cambria Math"/>
-            </w:rPr>
-            <m:t>(1+</m:t>
-          </m:r>
-          <m:r>
-            <w:rPr>
-              <w:rFonts w:ascii="Cambria Math" w:hAnsi="Cambria Math"/>
-            </w:rPr>
-            <m:t>exp</m:t>
-          </m:r>
-          <m:r>
-            <w:rPr>
-              <w:rFonts w:ascii="Cambria Math" w:hAnsi="Cambria Math"/>
-            </w:rPr>
-            <m:t>(</m:t>
+            <m:t>)+log(1+exp(</m:t>
           </m:r>
           <m:sSub>
             <m:sSubPr>
@@ -1931,13 +1686,7 @@
                 <w:rPr>
                   <w:rFonts w:ascii="Cambria Math" w:hAnsi="Cambria Math"/>
                 </w:rPr>
-                <m:t>i</m:t>
-              </m:r>
-              <m:r>
-                <w:rPr>
-                  <w:rFonts w:ascii="Cambria Math" w:hAnsi="Cambria Math"/>
-                </w:rPr>
-                <m:t>1</m:t>
+                <m:t>i1</m:t>
               </m:r>
             </m:sub>
           </m:sSub>
@@ -2001,13 +1750,7 @@
             <w:rPr>
               <w:rFonts w:ascii="Cambria Math" w:hAnsi="Cambria Math"/>
             </w:rPr>
-            <m:t>))]+</m:t>
-          </m:r>
-          <m:r>
-            <w:rPr>
-              <w:rFonts w:ascii="Cambria Math" w:hAnsi="Cambria Math"/>
-            </w:rPr>
-            <m:t>λ</m:t>
+            <m:t>))]+λ</m:t>
           </m:r>
           <m:nary>
             <m:naryPr>
@@ -2024,13 +1767,7 @@
                 <w:rPr>
                   <w:rFonts w:ascii="Cambria Math" w:hAnsi="Cambria Math"/>
                 </w:rPr>
-                <m:t>j</m:t>
-              </m:r>
-              <m:r>
-                <w:rPr>
-                  <w:rFonts w:ascii="Cambria Math" w:hAnsi="Cambria Math"/>
-                </w:rPr>
-                <m:t>=1</m:t>
+                <m:t>j=1</m:t>
               </m:r>
             </m:sub>
             <m:sup>
@@ -2096,13 +1833,7 @@
           <w:rPr>
             <w:rFonts w:ascii="Cambria Math" w:hAnsi="Cambria Math"/>
           </w:rPr>
-          <m:t>Y</m:t>
-        </m:r>
-        <m:r>
-          <w:rPr>
-            <w:rFonts w:ascii="Cambria Math" w:hAnsi="Cambria Math"/>
-          </w:rPr>
-          <m:t>∈{0,1}</m:t>
+          <m:t>Y∈{0,1}</m:t>
         </m:r>
       </m:oMath>
     </w:p>
@@ -2125,13 +1856,7 @@
         <w:rPr>
           <w:rStyle w:val="VerbatimChar"/>
         </w:rPr>
-        <w:t>## Processing time of propensity score estimation by L1 Penalized Logistic Regress</w:t>
-      </w:r>
-      <w:r>
-        <w:rPr>
-          <w:rStyle w:val="VerbatimChar"/>
-        </w:rPr>
-        <w:t>ion for high dimensional data is 0.06709719 seconds.</w:t>
+        <w:t>## Processing time of propensity score estimation by L1 Penalized Logistic Regression for high dimensional data is 0.06709719 seconds.</w:t>
       </w:r>
     </w:p>
     <w:p>
@@ -2144,8 +1869,8 @@
         </w:rPr>
         <w:lastRenderedPageBreak/>
         <w:drawing>
-          <wp:inline distT="0" distB="0" distL="0" distR="0" wp14:anchorId="25604FA0" wp14:editId="7ADB8217">
-            <wp:extent cx="4620126" cy="3696101"/>
+          <wp:inline distT="0" distB="0" distL="0" distR="0" wp14:anchorId="25604FA0" wp14:editId="6BEA08F2">
+            <wp:extent cx="3710456" cy="3097332"/>
             <wp:effectExtent l="0" t="0" r="0" b="0"/>
             <wp:docPr id="3" name="Picture"/>
             <wp:cNvGraphicFramePr/>
@@ -2167,7 +1892,7 @@
                   <pic:spPr bwMode="auto">
                     <a:xfrm>
                       <a:off x="0" y="0"/>
-                      <a:ext cx="4620126" cy="3696101"/>
+                      <a:ext cx="3727558" cy="3111608"/>
                     </a:xfrm>
                     <a:prstGeom prst="rect">
                       <a:avLst/>
@@ -2216,10 +1941,9 @@
         <w:rPr>
           <w:noProof/>
         </w:rPr>
-        <w:lastRenderedPageBreak/>
         <w:drawing>
-          <wp:inline distT="0" distB="0" distL="0" distR="0" wp14:anchorId="521AABCF" wp14:editId="643DFCFD">
-            <wp:extent cx="4620126" cy="3696101"/>
+          <wp:inline distT="0" distB="0" distL="0" distR="0" wp14:anchorId="521AABCF" wp14:editId="7DE51C7E">
+            <wp:extent cx="3483177" cy="3255899"/>
             <wp:effectExtent l="0" t="0" r="0" b="0"/>
             <wp:docPr id="4" name="Picture"/>
             <wp:cNvGraphicFramePr/>
@@ -2241,7 +1965,7 @@
                   <pic:spPr bwMode="auto">
                     <a:xfrm>
                       <a:off x="0" y="0"/>
-                      <a:ext cx="4620126" cy="3696101"/>
+                      <a:ext cx="3491933" cy="3264084"/>
                     </a:xfrm>
                     <a:prstGeom prst="rect">
                       <a:avLst/>
@@ -2275,10 +1999,7 @@
         <w:pStyle w:val="FirstParagraph"/>
       </w:pPr>
       <w:r>
-        <w:t>Ridge regression with L2 norm penalty term adds “squared magnitude” o</w:t>
-      </w:r>
-      <w:r>
-        <w:t>f coefficient as penalty term to the loss function.</w:t>
+        <w:t>Ridge regression with L2 norm penalty term adds “squared magnitude” of coefficient as penalty term to the loss function.</w:t>
       </w:r>
     </w:p>
     <w:p>
@@ -2294,13 +2015,8 @@
             <w:rPr>
               <w:rFonts w:ascii="Cambria Math" w:hAnsi="Cambria Math"/>
             </w:rPr>
-            <m:t>Q</m:t>
-          </m:r>
-          <m:r>
-            <w:rPr>
-              <w:rFonts w:ascii="Cambria Math" w:hAnsi="Cambria Math"/>
-            </w:rPr>
-            <m:t>=-</m:t>
+            <w:lastRenderedPageBreak/>
+            <m:t>Q=-</m:t>
           </m:r>
           <m:f>
             <m:fPr>
@@ -2342,13 +2058,7 @@
                 <w:rPr>
                   <w:rFonts w:ascii="Cambria Math" w:hAnsi="Cambria Math"/>
                 </w:rPr>
-                <m:t>i</m:t>
-              </m:r>
-              <m:r>
-                <w:rPr>
-                  <w:rFonts w:ascii="Cambria Math" w:hAnsi="Cambria Math"/>
-                </w:rPr>
-                <m:t>=1</m:t>
+                <m:t>i=1</m:t>
               </m:r>
             </m:sub>
             <m:sup>
@@ -2476,13 +2186,7 @@
                 <w:rPr>
                   <w:rFonts w:ascii="Cambria Math" w:hAnsi="Cambria Math"/>
                 </w:rPr>
-                <m:t>i</m:t>
-              </m:r>
-              <m:r>
-                <w:rPr>
-                  <w:rFonts w:ascii="Cambria Math" w:hAnsi="Cambria Math"/>
-                </w:rPr>
-                <m:t>1</m:t>
+                <m:t>i1</m:t>
               </m:r>
             </m:sub>
           </m:sSub>
@@ -2546,31 +2250,7 @@
             <w:rPr>
               <w:rFonts w:ascii="Cambria Math" w:hAnsi="Cambria Math"/>
             </w:rPr>
-            <m:t>)+</m:t>
-          </m:r>
-          <m:r>
-            <w:rPr>
-              <w:rFonts w:ascii="Cambria Math" w:hAnsi="Cambria Math"/>
-            </w:rPr>
-            <m:t>log</m:t>
-          </m:r>
-          <m:r>
-            <w:rPr>
-              <w:rFonts w:ascii="Cambria Math" w:hAnsi="Cambria Math"/>
-            </w:rPr>
-            <m:t>(1+</m:t>
-          </m:r>
-          <m:r>
-            <w:rPr>
-              <w:rFonts w:ascii="Cambria Math" w:hAnsi="Cambria Math"/>
-            </w:rPr>
-            <m:t>exp</m:t>
-          </m:r>
-          <m:r>
-            <w:rPr>
-              <w:rFonts w:ascii="Cambria Math" w:hAnsi="Cambria Math"/>
-            </w:rPr>
-            <m:t>(</m:t>
+            <m:t>)+log(1+exp(</m:t>
           </m:r>
           <m:sSub>
             <m:sSubPr>
@@ -2649,13 +2329,7 @@
                 <w:rPr>
                   <w:rFonts w:ascii="Cambria Math" w:hAnsi="Cambria Math"/>
                 </w:rPr>
-                <m:t>i</m:t>
-              </m:r>
-              <m:r>
-                <w:rPr>
-                  <w:rFonts w:ascii="Cambria Math" w:hAnsi="Cambria Math"/>
-                </w:rPr>
-                <m:t>1</m:t>
+                <m:t>i1</m:t>
               </m:r>
             </m:sub>
           </m:sSub>
@@ -2719,13 +2393,7 @@
             <w:rPr>
               <w:rFonts w:ascii="Cambria Math" w:hAnsi="Cambria Math"/>
             </w:rPr>
-            <m:t>))]+</m:t>
-          </m:r>
-          <m:r>
-            <w:rPr>
-              <w:rFonts w:ascii="Cambria Math" w:hAnsi="Cambria Math"/>
-            </w:rPr>
-            <m:t>λ</m:t>
+            <m:t>))]+λ</m:t>
           </m:r>
           <m:nary>
             <m:naryPr>
@@ -2742,13 +2410,7 @@
                 <w:rPr>
                   <w:rFonts w:ascii="Cambria Math" w:hAnsi="Cambria Math"/>
                 </w:rPr>
-                <m:t>j</m:t>
-              </m:r>
-              <m:r>
-                <w:rPr>
-                  <w:rFonts w:ascii="Cambria Math" w:hAnsi="Cambria Math"/>
-                </w:rPr>
-                <m:t>=1</m:t>
+                <m:t>j=1</m:t>
               </m:r>
             </m:sub>
             <m:sup>
@@ -2828,13 +2490,7 @@
         <w:rPr>
           <w:rStyle w:val="VerbatimChar"/>
         </w:rPr>
-        <w:t xml:space="preserve">## Processing time of propensity score estimation by L2 Penalized Logistic </w:t>
-      </w:r>
-      <w:r>
-        <w:rPr>
-          <w:rStyle w:val="VerbatimChar"/>
-        </w:rPr>
-        <w:t>Regression for high dimensional data is 0.09896302 seconds.</w:t>
+        <w:t>## Processing time of propensity score estimation by L2 Penalized Logistic Regression for high dimensional data is 0.09896302 seconds.</w:t>
       </w:r>
     </w:p>
     <w:p>
@@ -2845,10 +2501,9 @@
         <w:rPr>
           <w:noProof/>
         </w:rPr>
-        <w:lastRenderedPageBreak/>
         <w:drawing>
-          <wp:inline distT="0" distB="0" distL="0" distR="0" wp14:anchorId="391F591E" wp14:editId="02AA9A43">
-            <wp:extent cx="4620126" cy="3696101"/>
+          <wp:inline distT="0" distB="0" distL="0" distR="0" wp14:anchorId="391F591E" wp14:editId="431CB5EE">
+            <wp:extent cx="3625887" cy="3150187"/>
             <wp:effectExtent l="0" t="0" r="0" b="0"/>
             <wp:docPr id="5" name="Picture"/>
             <wp:cNvGraphicFramePr/>
@@ -2870,7 +2525,7 @@
                   <pic:spPr bwMode="auto">
                     <a:xfrm>
                       <a:off x="0" y="0"/>
-                      <a:ext cx="4620126" cy="3696101"/>
+                      <a:ext cx="3641531" cy="3163779"/>
                     </a:xfrm>
                     <a:prstGeom prst="rect">
                       <a:avLst/>
@@ -2919,10 +2574,9 @@
         <w:rPr>
           <w:noProof/>
         </w:rPr>
-        <w:lastRenderedPageBreak/>
         <w:drawing>
-          <wp:inline distT="0" distB="0" distL="0" distR="0" wp14:anchorId="65EC9EF4" wp14:editId="419AF3B3">
-            <wp:extent cx="4620126" cy="3696101"/>
+          <wp:inline distT="0" distB="0" distL="0" distR="0" wp14:anchorId="65EC9EF4" wp14:editId="0BAAF968">
+            <wp:extent cx="3335182" cy="2811912"/>
             <wp:effectExtent l="0" t="0" r="0" b="0"/>
             <wp:docPr id="6" name="Picture"/>
             <wp:cNvGraphicFramePr/>
@@ -2944,7 +2598,7 @@
                   <pic:spPr bwMode="auto">
                     <a:xfrm>
                       <a:off x="0" y="0"/>
-                      <a:ext cx="4620126" cy="3696101"/>
+                      <a:ext cx="3352822" cy="2826784"/>
                     </a:xfrm>
                     <a:prstGeom prst="rect">
                       <a:avLst/>
@@ -2969,6 +2623,7 @@
       </w:pPr>
       <w:bookmarkStart w:id="8" w:name="estimate-by-regression-trees-cart"/>
       <w:r>
+        <w:lastRenderedPageBreak/>
         <w:t>1.1.4 Estimate by Regression Trees (CART)</w:t>
       </w:r>
       <w:bookmarkEnd w:id="8"/>
@@ -2989,10 +2644,7 @@
         </m:r>
       </m:oMath>
       <w:r>
-        <w:t xml:space="preserve"> in each region. We </w:t>
-      </w:r>
-      <w:r>
-        <w:t xml:space="preserve">choose the variable and split-point to achieve the best fit. Then one or both of these regions are split into two more regions, and this process in continued, until some stopping rule is applied. The corresponding regression model predicts </w:t>
+        <w:t xml:space="preserve"> in each region. We choose the variable and split-point to achieve the best fit. Then one or both of these regions are split into two more regions, and this process in continued, until some stopping rule is applied. The corresponding regression model predicts </w:t>
       </w:r>
       <m:oMath>
         <m:r>
@@ -3003,10 +2655,7 @@
         </m:r>
       </m:oMath>
       <w:r>
-        <w:t xml:space="preserve"> with a consta</w:t>
-      </w:r>
-      <w:r>
-        <w:t xml:space="preserve">nt </w:t>
+        <w:t xml:space="preserve"> with a constant </w:t>
       </w:r>
       <m:oMath>
         <m:sSub>
@@ -3091,25 +2740,7 @@
                 <w:rPr>
                   <w:rFonts w:ascii="Cambria Math" w:hAnsi="Cambria Math"/>
                 </w:rPr>
-                <m:t>f</m:t>
-              </m:r>
-              <m:r>
-                <w:rPr>
-                  <w:rFonts w:ascii="Cambria Math" w:hAnsi="Cambria Math"/>
-                </w:rPr>
-                <m:t>(</m:t>
-              </m:r>
-              <m:r>
-                <w:rPr>
-                  <w:rFonts w:ascii="Cambria Math" w:hAnsi="Cambria Math"/>
-                </w:rPr>
-                <m:t>x</m:t>
-              </m:r>
-              <m:r>
-                <w:rPr>
-                  <w:rFonts w:ascii="Cambria Math" w:hAnsi="Cambria Math"/>
-                </w:rPr>
-                <m:t>)</m:t>
+                <m:t>f(x)</m:t>
               </m:r>
             </m:e>
           </m:acc>
@@ -3134,13 +2765,7 @@
                 <w:rPr>
                   <w:rFonts w:ascii="Cambria Math" w:hAnsi="Cambria Math"/>
                 </w:rPr>
-                <m:t>m</m:t>
-              </m:r>
-              <m:r>
-                <w:rPr>
-                  <w:rFonts w:ascii="Cambria Math" w:hAnsi="Cambria Math"/>
-                </w:rPr>
-                <m:t>=1</m:t>
+                <m:t>m=1</m:t>
               </m:r>
             </m:sub>
             <m:sup>
@@ -3183,25 +2808,7 @@
             <w:rPr>
               <w:rFonts w:ascii="Cambria Math" w:hAnsi="Cambria Math"/>
             </w:rPr>
-            <m:t>I</m:t>
-          </m:r>
-          <m:r>
-            <w:rPr>
-              <w:rFonts w:ascii="Cambria Math" w:hAnsi="Cambria Math"/>
-            </w:rPr>
-            <m:t>{</m:t>
-          </m:r>
-          <m:r>
-            <w:rPr>
-              <w:rFonts w:ascii="Cambria Math" w:hAnsi="Cambria Math"/>
-            </w:rPr>
-            <m:t>x</m:t>
-          </m:r>
-          <m:r>
-            <w:rPr>
-              <w:rFonts w:ascii="Cambria Math" w:hAnsi="Cambria Math"/>
-            </w:rPr>
-            <m:t>∈</m:t>
+            <m:t>I{x∈</m:t>
           </m:r>
           <m:sSub>
             <m:sSubPr>
@@ -3245,27 +2852,42 @@
         <w:rPr>
           <w:b/>
         </w:rPr>
-        <w:lastRenderedPageBreak/>
         <w:t>High Dimension Data</w:t>
       </w:r>
       <w:r>
         <w:t xml:space="preserve"> </w:t>
       </w:r>
+    </w:p>
+    <w:p>
+      <w:pPr>
+        <w:pStyle w:val="SourceCode"/>
+      </w:pPr>
+      <w:r>
+        <w:rPr>
+          <w:rStyle w:val="VerbatimChar"/>
+        </w:rPr>
+        <w:t>## Processing time of propensity score estimation by Regression Trees (CART) for high dimensional data is 2.565033 seconds.</w:t>
+      </w:r>
+    </w:p>
+    <w:p>
+      <w:pPr>
+        <w:pStyle w:val="FirstParagraph"/>
+      </w:pPr>
       <w:r>
         <w:rPr>
           <w:noProof/>
         </w:rPr>
         <w:drawing>
-          <wp:inline distT="0" distB="0" distL="0" distR="0" wp14:anchorId="7083EA93" wp14:editId="0FCAED5C">
-            <wp:extent cx="4620126" cy="3696101"/>
+          <wp:inline distT="0" distB="0" distL="0" distR="0" wp14:anchorId="7700A1E2" wp14:editId="5F7AACF9">
+            <wp:extent cx="3366895" cy="2700916"/>
             <wp:effectExtent l="0" t="0" r="0" b="0"/>
-            <wp:docPr id="7" name="Picture"/>
+            <wp:docPr id="8" name="Picture"/>
             <wp:cNvGraphicFramePr/>
             <a:graphic xmlns:a="http://schemas.openxmlformats.org/drawingml/2006/main">
               <a:graphicData uri="http://schemas.openxmlformats.org/drawingml/2006/picture">
                 <pic:pic xmlns:pic="http://schemas.openxmlformats.org/drawingml/2006/picture">
                   <pic:nvPicPr>
-                    <pic:cNvPr id="0" name="Picture" descr="final_report_files/figure-docx/unnamed-chunk-15-1.png"/>
+                    <pic:cNvPr id="0" name="Picture" descr="final_report_files/figure-docx/unnamed-chunk-16-1.png"/>
                     <pic:cNvPicPr>
                       <a:picLocks noChangeAspect="1" noChangeArrowheads="1"/>
                     </pic:cNvPicPr>
@@ -3279,7 +2901,7 @@
                   <pic:spPr bwMode="auto">
                     <a:xfrm>
                       <a:off x="0" y="0"/>
-                      <a:ext cx="4620126" cy="3696101"/>
+                      <a:ext cx="3400229" cy="2727657"/>
                     </a:xfrm>
                     <a:prstGeom prst="rect">
                       <a:avLst/>
@@ -3297,37 +2919,21 @@
           </wp:inline>
         </w:drawing>
       </w:r>
-    </w:p>
-    <w:p>
-      <w:pPr>
-        <w:pStyle w:val="SourceCode"/>
-      </w:pPr>
-      <w:r>
-        <w:rPr>
-          <w:rStyle w:val="VerbatimChar"/>
-        </w:rPr>
-        <w:t>## Processing time of propensity score estimation by Regression Trees (CART) for high dimensional data is 2.565033 seconds.</w:t>
-      </w:r>
-    </w:p>
-    <w:p>
-      <w:pPr>
-        <w:pStyle w:val="FirstParagraph"/>
-      </w:pPr>
       <w:r>
         <w:rPr>
           <w:noProof/>
         </w:rPr>
         <w:drawing>
-          <wp:inline distT="0" distB="0" distL="0" distR="0" wp14:anchorId="7700A1E2" wp14:editId="6E4F5588">
-            <wp:extent cx="4620126" cy="3696101"/>
+          <wp:inline distT="0" distB="0" distL="0" distR="0" wp14:anchorId="7813F098" wp14:editId="3001EB0F">
+            <wp:extent cx="3277041" cy="2653345"/>
             <wp:effectExtent l="0" t="0" r="0" b="0"/>
-            <wp:docPr id="8" name="Picture"/>
+            <wp:docPr id="7" name="Picture"/>
             <wp:cNvGraphicFramePr/>
             <a:graphic xmlns:a="http://schemas.openxmlformats.org/drawingml/2006/main">
               <a:graphicData uri="http://schemas.openxmlformats.org/drawingml/2006/picture">
                 <pic:pic xmlns:pic="http://schemas.openxmlformats.org/drawingml/2006/picture">
                   <pic:nvPicPr>
-                    <pic:cNvPr id="0" name="Picture" descr="final_report_files/figure-docx/unnamed-chunk-16-1.png"/>
+                    <pic:cNvPr id="0" name="Picture" descr="final_report_files/figure-docx/unnamed-chunk-15-1.png"/>
                     <pic:cNvPicPr>
                       <a:picLocks noChangeAspect="1" noChangeArrowheads="1"/>
                     </pic:cNvPicPr>
@@ -3341,7 +2947,7 @@
                   <pic:spPr bwMode="auto">
                     <a:xfrm>
                       <a:off x="0" y="0"/>
-                      <a:ext cx="4620126" cy="3696101"/>
+                      <a:ext cx="3315714" cy="2684658"/>
                     </a:xfrm>
                     <a:prstGeom prst="rect">
                       <a:avLst/>
@@ -3374,21 +2980,37 @@
       <w:r>
         <w:t xml:space="preserve"> </w:t>
       </w:r>
+    </w:p>
+    <w:p>
+      <w:pPr>
+        <w:pStyle w:val="SourceCode"/>
+      </w:pPr>
+      <w:r>
+        <w:rPr>
+          <w:rStyle w:val="VerbatimChar"/>
+        </w:rPr>
+        <w:t>## Processing time of propensity score estimation by Regression Trees (CART) for low dimensional data is 0.102999 seconds.</w:t>
+      </w:r>
+    </w:p>
+    <w:p>
+      <w:pPr>
+        <w:pStyle w:val="FirstParagraph"/>
+      </w:pPr>
       <w:r>
         <w:rPr>
           <w:noProof/>
         </w:rPr>
         <w:drawing>
-          <wp:inline distT="0" distB="0" distL="0" distR="0" wp14:anchorId="74913B1D" wp14:editId="0295B95B">
-            <wp:extent cx="4620126" cy="3696101"/>
+          <wp:inline distT="0" distB="0" distL="0" distR="0" wp14:anchorId="52D0AD01" wp14:editId="774CABAF">
+            <wp:extent cx="3742169" cy="3155473"/>
             <wp:effectExtent l="0" t="0" r="0" b="0"/>
-            <wp:docPr id="9" name="Picture"/>
+            <wp:docPr id="10" name="Picture"/>
             <wp:cNvGraphicFramePr/>
             <a:graphic xmlns:a="http://schemas.openxmlformats.org/drawingml/2006/main">
               <a:graphicData uri="http://schemas.openxmlformats.org/drawingml/2006/picture">
                 <pic:pic xmlns:pic="http://schemas.openxmlformats.org/drawingml/2006/picture">
                   <pic:nvPicPr>
-                    <pic:cNvPr id="0" name="Picture" descr="final_report_files/figure-docx/unnamed-chunk-17-1.png"/>
+                    <pic:cNvPr id="0" name="Picture" descr="final_report_files/figure-docx/unnamed-chunk-18-1.png"/>
                     <pic:cNvPicPr>
                       <a:picLocks noChangeAspect="1" noChangeArrowheads="1"/>
                     </pic:cNvPicPr>
@@ -3402,7 +3024,7 @@
                   <pic:spPr bwMode="auto">
                     <a:xfrm>
                       <a:off x="0" y="0"/>
-                      <a:ext cx="4620126" cy="3696101"/>
+                      <a:ext cx="3761247" cy="3171560"/>
                     </a:xfrm>
                     <a:prstGeom prst="rect">
                       <a:avLst/>
@@ -3420,43 +3042,21 @@
           </wp:inline>
         </w:drawing>
       </w:r>
-    </w:p>
-    <w:p>
-      <w:pPr>
-        <w:pStyle w:val="SourceCode"/>
-      </w:pPr>
-      <w:r>
-        <w:rPr>
-          <w:rStyle w:val="VerbatimChar"/>
-        </w:rPr>
-        <w:t>## Processing time of pro</w:t>
-      </w:r>
-      <w:r>
-        <w:rPr>
-          <w:rStyle w:val="VerbatimChar"/>
-        </w:rPr>
-        <w:t>pensity score estimation by Regression Trees (CART) for low dimensional data is 0.102999 seconds.</w:t>
-      </w:r>
-    </w:p>
-    <w:p>
-      <w:pPr>
-        <w:pStyle w:val="FirstParagraph"/>
-      </w:pPr>
       <w:r>
         <w:rPr>
           <w:noProof/>
         </w:rPr>
         <w:drawing>
-          <wp:inline distT="0" distB="0" distL="0" distR="0" wp14:anchorId="44F4883D" wp14:editId="741B5E22">
-            <wp:extent cx="4620126" cy="3696101"/>
+          <wp:inline distT="0" distB="0" distL="0" distR="0" wp14:anchorId="48C90479" wp14:editId="5D80C689">
+            <wp:extent cx="3435607" cy="2648060"/>
             <wp:effectExtent l="0" t="0" r="0" b="0"/>
-            <wp:docPr id="10" name="Picture"/>
+            <wp:docPr id="9" name="Picture"/>
             <wp:cNvGraphicFramePr/>
             <a:graphic xmlns:a="http://schemas.openxmlformats.org/drawingml/2006/main">
               <a:graphicData uri="http://schemas.openxmlformats.org/drawingml/2006/picture">
                 <pic:pic xmlns:pic="http://schemas.openxmlformats.org/drawingml/2006/picture">
                   <pic:nvPicPr>
-                    <pic:cNvPr id="0" name="Picture" descr="final_report_files/figure-docx/unnamed-chunk-18-1.png"/>
+                    <pic:cNvPr id="0" name="Picture" descr="final_report_files/figure-docx/unnamed-chunk-17-1.png"/>
                     <pic:cNvPicPr>
                       <a:picLocks noChangeAspect="1" noChangeArrowheads="1"/>
                     </pic:cNvPicPr>
@@ -3470,7 +3070,7 @@
                   <pic:spPr bwMode="auto">
                     <a:xfrm>
                       <a:off x="0" y="0"/>
-                      <a:ext cx="4620126" cy="3696101"/>
+                      <a:ext cx="3470923" cy="2675280"/>
                     </a:xfrm>
                     <a:prstGeom prst="rect">
                       <a:avLst/>
@@ -3495,7 +3095,6 @@
       </w:pPr>
       <w:bookmarkStart w:id="9" w:name="estimate-by-boosting-stumps"/>
       <w:r>
-        <w:lastRenderedPageBreak/>
         <w:t>1.1.5 Estimate by Boosting Stumps</w:t>
       </w:r>
       <w:bookmarkEnd w:id="9"/>
@@ -3546,19 +3145,7 @@
             <w:rPr>
               <w:rFonts w:ascii="Cambria Math" w:hAnsi="Cambria Math"/>
             </w:rPr>
-            <m:t>(</m:t>
-          </m:r>
-          <m:r>
-            <w:rPr>
-              <w:rFonts w:ascii="Cambria Math" w:hAnsi="Cambria Math"/>
-            </w:rPr>
-            <m:t>x</m:t>
-          </m:r>
-          <m:r>
-            <w:rPr>
-              <w:rFonts w:ascii="Cambria Math" w:hAnsi="Cambria Math"/>
-            </w:rPr>
-            <m:t>)=</m:t>
+            <m:t>(x)=</m:t>
           </m:r>
           <m:nary>
             <m:naryPr>
@@ -3575,13 +3162,7 @@
                 <w:rPr>
                   <w:rFonts w:ascii="Cambria Math" w:hAnsi="Cambria Math"/>
                 </w:rPr>
-                <m:t>m</m:t>
-              </m:r>
-              <m:r>
-                <w:rPr>
-                  <w:rFonts w:ascii="Cambria Math" w:hAnsi="Cambria Math"/>
-                </w:rPr>
-                <m:t>=1</m:t>
+                <m:t>m=1</m:t>
               </m:r>
             </m:sub>
             <m:sup>
@@ -3605,19 +3186,7 @@
             <w:rPr>
               <w:rFonts w:ascii="Cambria Math" w:hAnsi="Cambria Math"/>
             </w:rPr>
-            <m:t>(</m:t>
-          </m:r>
-          <m:r>
-            <w:rPr>
-              <w:rFonts w:ascii="Cambria Math" w:hAnsi="Cambria Math"/>
-            </w:rPr>
-            <m:t>x</m:t>
-          </m:r>
-          <m:r>
-            <w:rPr>
-              <w:rFonts w:ascii="Cambria Math" w:hAnsi="Cambria Math"/>
-            </w:rPr>
-            <m:t>;</m:t>
+            <m:t>(x;</m:t>
           </m:r>
           <m:sSub>
             <m:sSubPr>
@@ -3665,44 +3234,11 @@
           <w:rPr>
             <w:rFonts w:ascii="Cambria Math" w:hAnsi="Cambria Math"/>
           </w:rPr>
-          <m:t>T</m:t>
-        </m:r>
-        <m:r>
-          <w:rPr>
-            <w:rFonts w:ascii="Cambria Math" w:hAnsi="Cambria Math"/>
-          </w:rPr>
-          <m:t>(</m:t>
-        </m:r>
-        <m:r>
-          <w:rPr>
-            <w:rFonts w:ascii="Cambria Math" w:hAnsi="Cambria Math"/>
-          </w:rPr>
-          <m:t>x</m:t>
-        </m:r>
-        <m:r>
-          <w:rPr>
-            <w:rFonts w:ascii="Cambria Math" w:hAnsi="Cambria Math"/>
-          </w:rPr>
-          <m:t>;</m:t>
-        </m:r>
-        <m:r>
-          <w:rPr>
-            <w:rFonts w:ascii="Cambria Math" w:hAnsi="Cambria Math"/>
-          </w:rPr>
-          <m:t>θ</m:t>
-        </m:r>
-        <m:r>
-          <w:rPr>
-            <w:rFonts w:ascii="Cambria Math" w:hAnsi="Cambria Math"/>
-          </w:rPr>
-          <m:t>)</m:t>
+          <m:t>T(x;θ)</m:t>
         </m:r>
       </m:oMath>
       <w:r>
-        <w:t xml:space="preserve"> is the stump,</w:t>
-      </w:r>
-      <w:r>
-        <w:t xml:space="preserve"> </w:t>
+        <w:t xml:space="preserve"> is the stump, </w:t>
       </w:r>
       <m:oMath>
         <m:sSub>
@@ -3754,6 +3290,7 @@
         <w:rPr>
           <w:b/>
         </w:rPr>
+        <w:lastRenderedPageBreak/>
         <w:t>High Dimension Data</w:t>
       </w:r>
     </w:p>
@@ -3765,13 +3302,7 @@
         <w:rPr>
           <w:rStyle w:val="VerbatimChar"/>
         </w:rPr>
-        <w:t>## Processing time of propensity score estimation by Boosting Stumps for high dimensional data is 6.628049 secon</w:t>
-      </w:r>
-      <w:r>
-        <w:rPr>
-          <w:rStyle w:val="VerbatimChar"/>
-        </w:rPr>
-        <w:t>ds.</w:t>
+        <w:t>## Processing time of propensity score estimation by Boosting Stumps for high dimensional data is 6.628049 seconds.</w:t>
       </w:r>
     </w:p>
     <w:p>
@@ -3783,8 +3314,8 @@
           <w:noProof/>
         </w:rPr>
         <w:drawing>
-          <wp:inline distT="0" distB="0" distL="0" distR="0" wp14:anchorId="58F72441" wp14:editId="1C36ACA7">
-            <wp:extent cx="4620126" cy="3696101"/>
+          <wp:inline distT="0" distB="0" distL="0" distR="0" wp14:anchorId="58F72441" wp14:editId="04E8839C">
+            <wp:extent cx="3747455" cy="3049762"/>
             <wp:effectExtent l="0" t="0" r="0" b="0"/>
             <wp:docPr id="11" name="Picture"/>
             <wp:cNvGraphicFramePr/>
@@ -3806,7 +3337,7 @@
                   <pic:spPr bwMode="auto">
                     <a:xfrm>
                       <a:off x="0" y="0"/>
-                      <a:ext cx="4620126" cy="3696101"/>
+                      <a:ext cx="3795473" cy="3088840"/>
                     </a:xfrm>
                     <a:prstGeom prst="rect">
                       <a:avLst/>
@@ -3855,10 +3386,9 @@
         <w:rPr>
           <w:noProof/>
         </w:rPr>
-        <w:lastRenderedPageBreak/>
         <w:drawing>
-          <wp:inline distT="0" distB="0" distL="0" distR="0" wp14:anchorId="788A50BD" wp14:editId="6D486D33">
-            <wp:extent cx="4620126" cy="3696101"/>
+          <wp:inline distT="0" distB="0" distL="0" distR="0" wp14:anchorId="788A50BD" wp14:editId="1D62489A">
+            <wp:extent cx="4001161" cy="3351038"/>
             <wp:effectExtent l="0" t="0" r="0" b="0"/>
             <wp:docPr id="12" name="Picture"/>
             <wp:cNvGraphicFramePr/>
@@ -3880,7 +3410,7 @@
                   <pic:spPr bwMode="auto">
                     <a:xfrm>
                       <a:off x="0" y="0"/>
-                      <a:ext cx="4620126" cy="3696101"/>
+                      <a:ext cx="4046944" cy="3389382"/>
                     </a:xfrm>
                     <a:prstGeom prst="rect">
                       <a:avLst/>
@@ -3905,6 +3435,7 @@
       </w:pPr>
       <w:bookmarkStart w:id="10" w:name="Xca1736843895b68c818889447caaabb00dfc4f8"/>
       <w:r>
+        <w:lastRenderedPageBreak/>
         <w:t>1.2 Oversampling for Imbalanced Classification</w:t>
       </w:r>
       <w:bookmarkEnd w:id="10"/>
@@ -3925,10 +3456,7 @@
         </m:r>
       </m:oMath>
       <w:r>
-        <w:t xml:space="preserve"> in high dimension da</w:t>
-      </w:r>
-      <w:r>
-        <w:t xml:space="preserve">ta, and the treatment classification (A) ratio is </w:t>
+        <w:t xml:space="preserve"> in high dimension data, and the treatment classification (A) ratio is </w:t>
       </w:r>
       <m:oMath>
         <m:r>
@@ -3939,10 +3467,7 @@
         </m:r>
       </m:oMath>
       <w:r>
-        <w:t xml:space="preserve"> in low dimension data. We decided to use Synthetic Minority Oversampling Technique to generate synthetic positive instances using SMOTE algorithm only on low dimension data. After ove</w:t>
-      </w:r>
-      <w:r>
-        <w:t xml:space="preserve">rsampling, the treatment classification (A) ratio is </w:t>
+        <w:t xml:space="preserve"> in low dimension data. We decided to use Synthetic Minority Oversampling Technique to generate synthetic positive instances using SMOTE algorithm only on low dimension data. After oversampling, the treatment classification (A) ratio is </w:t>
       </w:r>
       <m:oMath>
         <m:r>
@@ -3969,13 +3494,7 @@
         <w:pStyle w:val="BodyText"/>
       </w:pPr>
       <w:r>
-        <w:t xml:space="preserve">In full matching, reduce observations to similar pairs reduces bias allowing both groups to be equally represented </w:t>
-      </w:r>
-      <w:r>
-        <w:t xml:space="preserve">and analyzed using statistical measures of significance to assess improvement for the treatment group. Even though using the propensity score for the match criteria would help dealing with imbalance data, we still want to try other oversampling techniques </w:t>
-      </w:r>
-      <w:r>
-        <w:t>before full matching. We used Synthetic Minority Over-sampling Technique (SMOTE) on low dimensional data to create synthetic samples and used these generated samples to estimate the propensity scores.</w:t>
+        <w:t>In full matching, reduce observations to similar pairs reduces bias allowing both groups to be equally represented and analyzed using statistical measures of significance to assess improvement for the treatment group. Even though using the propensity score for the match criteria would help dealing with imbalance data, we still want to try other oversampling techniques before full matching. We used Synthetic Minority Over-sampling Technique (SMOTE) on low dimensional data to create synthetic samples and used these generated samples to estimate the propensity scores.</w:t>
       </w:r>
     </w:p>
     <w:p>
@@ -3996,13 +3515,7 @@
         <w:rPr>
           <w:rStyle w:val="VerbatimChar"/>
         </w:rPr>
-        <w:t>## Processing tim</w:t>
-      </w:r>
-      <w:r>
-        <w:rPr>
-          <w:rStyle w:val="VerbatimChar"/>
-        </w:rPr>
-        <w:t>e of propensity score estimation by Logistic Regression for balanced low dimensional data is 0.03500295 seconds.</w:t>
+        <w:t>## Processing time of propensity score estimation by Logistic Regression for balanced low dimensional data is 0.03500295 seconds.</w:t>
       </w:r>
     </w:p>
     <w:p>
@@ -4013,10 +3526,9 @@
         <w:rPr>
           <w:noProof/>
         </w:rPr>
-        <w:lastRenderedPageBreak/>
         <w:drawing>
-          <wp:inline distT="0" distB="0" distL="0" distR="0" wp14:anchorId="0E923830" wp14:editId="1A824A41">
-            <wp:extent cx="4620126" cy="3696101"/>
+          <wp:inline distT="0" distB="0" distL="0" distR="0" wp14:anchorId="0E923830" wp14:editId="4CFE0E29">
+            <wp:extent cx="4846849" cy="3181901"/>
             <wp:effectExtent l="0" t="0" r="0" b="0"/>
             <wp:docPr id="13" name="Picture"/>
             <wp:cNvGraphicFramePr/>
@@ -4038,7 +3550,7 @@
                   <pic:spPr bwMode="auto">
                     <a:xfrm>
                       <a:off x="0" y="0"/>
-                      <a:ext cx="4620126" cy="3696101"/>
+                      <a:ext cx="4873940" cy="3199686"/>
                     </a:xfrm>
                     <a:prstGeom prst="rect">
                       <a:avLst/>
@@ -4086,9 +3598,10 @@
         <w:rPr>
           <w:noProof/>
         </w:rPr>
+        <w:lastRenderedPageBreak/>
         <w:drawing>
-          <wp:inline distT="0" distB="0" distL="0" distR="0" wp14:anchorId="136757AA" wp14:editId="7E9AC323">
-            <wp:extent cx="4620126" cy="3696101"/>
+          <wp:inline distT="0" distB="0" distL="0" distR="0" wp14:anchorId="136757AA" wp14:editId="312AFE9E">
+            <wp:extent cx="4381721" cy="2981050"/>
             <wp:effectExtent l="0" t="0" r="0" b="0"/>
             <wp:docPr id="14" name="Picture"/>
             <wp:cNvGraphicFramePr/>
@@ -4110,7 +3623,7 @@
                   <pic:spPr bwMode="auto">
                     <a:xfrm>
                       <a:off x="0" y="0"/>
-                      <a:ext cx="4620126" cy="3696101"/>
+                      <a:ext cx="4415300" cy="3003895"/>
                     </a:xfrm>
                     <a:prstGeom prst="rect">
                       <a:avLst/>
@@ -4135,7 +3648,6 @@
       </w:pPr>
       <w:bookmarkStart w:id="13" w:name="X981c68d63418565f9124e57493b0c41e7714817"/>
       <w:r>
-        <w:lastRenderedPageBreak/>
         <w:t>1.2.3 Estimate by L2 Penalized Logistic Regression</w:t>
       </w:r>
       <w:bookmarkEnd w:id="13"/>
@@ -4148,13 +3660,7 @@
         <w:rPr>
           <w:rStyle w:val="VerbatimChar"/>
         </w:rPr>
-        <w:t>## Processing time of propensity score estimation by L2 Pena</w:t>
-      </w:r>
-      <w:r>
-        <w:rPr>
-          <w:rStyle w:val="VerbatimChar"/>
-        </w:rPr>
-        <w:t>lized Logistic Regression for balanced low dimensional data is 0.01699805 seconds.</w:t>
+        <w:t>## Processing time of propensity score estimation by L2 Penalized Logistic Regression for balanced low dimensional data is 0.01699805 seconds.</w:t>
       </w:r>
     </w:p>
     <w:p>
@@ -4166,8 +3672,8 @@
           <w:noProof/>
         </w:rPr>
         <w:drawing>
-          <wp:inline distT="0" distB="0" distL="0" distR="0" wp14:anchorId="123D0044" wp14:editId="493FEF91">
-            <wp:extent cx="4620126" cy="3696101"/>
+          <wp:inline distT="0" distB="0" distL="0" distR="0" wp14:anchorId="123D0044" wp14:editId="26E8EF09">
+            <wp:extent cx="4355293" cy="3171330"/>
             <wp:effectExtent l="0" t="0" r="0" b="0"/>
             <wp:docPr id="15" name="Picture"/>
             <wp:cNvGraphicFramePr/>
@@ -4189,7 +3695,7 @@
                   <pic:spPr bwMode="auto">
                     <a:xfrm>
                       <a:off x="0" y="0"/>
-                      <a:ext cx="4620126" cy="3696101"/>
+                      <a:ext cx="4384890" cy="3192881"/>
                     </a:xfrm>
                     <a:prstGeom prst="rect">
                       <a:avLst/>
@@ -4228,8 +3734,8 @@
           <w:noProof/>
         </w:rPr>
         <w:drawing>
-          <wp:inline distT="0" distB="0" distL="0" distR="0" wp14:anchorId="34D676BA" wp14:editId="22958A60">
-            <wp:extent cx="4620126" cy="3696101"/>
+          <wp:inline distT="0" distB="0" distL="0" distR="0" wp14:anchorId="34D676BA" wp14:editId="6562D8FA">
+            <wp:extent cx="3546604" cy="2669203"/>
             <wp:effectExtent l="0" t="0" r="0" b="0"/>
             <wp:docPr id="16" name="Picture"/>
             <wp:cNvGraphicFramePr/>
@@ -4251,7 +3757,7 @@
                   <pic:spPr bwMode="auto">
                     <a:xfrm>
                       <a:off x="0" y="0"/>
-                      <a:ext cx="4620126" cy="3696101"/>
+                      <a:ext cx="3560744" cy="2679845"/>
                     </a:xfrm>
                     <a:prstGeom prst="rect">
                       <a:avLst/>
@@ -4278,13 +3784,7 @@
         <w:rPr>
           <w:rStyle w:val="VerbatimChar"/>
         </w:rPr>
-        <w:t>## Processing time of propensity score estimation by Regression Trees (CART) for balanced low dimensional data is 0.165025 seco</w:t>
-      </w:r>
-      <w:r>
-        <w:rPr>
-          <w:rStyle w:val="VerbatimChar"/>
-        </w:rPr>
-        <w:t>nds.</w:t>
+        <w:t>## Processing time of propensity score estimation by Regression Trees (CART) for balanced low dimensional data is 0.165025 seconds.</w:t>
       </w:r>
     </w:p>
     <w:p>
@@ -4295,10 +3795,9 @@
         <w:rPr>
           <w:noProof/>
         </w:rPr>
-        <w:lastRenderedPageBreak/>
         <w:drawing>
-          <wp:inline distT="0" distB="0" distL="0" distR="0" wp14:anchorId="5DEA3F51" wp14:editId="7E8BFA56">
-            <wp:extent cx="4620126" cy="3696101"/>
+          <wp:inline distT="0" distB="0" distL="0" distR="0" wp14:anchorId="5DEA3F51" wp14:editId="72EC8F92">
+            <wp:extent cx="4529716" cy="3493748"/>
             <wp:effectExtent l="0" t="0" r="0" b="0"/>
             <wp:docPr id="17" name="Picture"/>
             <wp:cNvGraphicFramePr/>
@@ -4320,7 +3819,7 @@
                   <pic:spPr bwMode="auto">
                     <a:xfrm>
                       <a:off x="0" y="0"/>
-                      <a:ext cx="4620126" cy="3696101"/>
+                      <a:ext cx="4559463" cy="3516692"/>
                     </a:xfrm>
                     <a:prstGeom prst="rect">
                       <a:avLst/>
@@ -4368,9 +3867,10 @@
         <w:rPr>
           <w:noProof/>
         </w:rPr>
+        <w:lastRenderedPageBreak/>
         <w:drawing>
-          <wp:inline distT="0" distB="0" distL="0" distR="0" wp14:anchorId="5B0FB55E" wp14:editId="04ADC85E">
-            <wp:extent cx="4620126" cy="3696101"/>
+          <wp:inline distT="0" distB="0" distL="0" distR="0" wp14:anchorId="5B0FB55E" wp14:editId="421B5625">
+            <wp:extent cx="4122729" cy="3345753"/>
             <wp:effectExtent l="0" t="0" r="0" b="0"/>
             <wp:docPr id="18" name="Picture"/>
             <wp:cNvGraphicFramePr/>
@@ -4392,7 +3892,7 @@
                   <pic:spPr bwMode="auto">
                     <a:xfrm>
                       <a:off x="0" y="0"/>
-                      <a:ext cx="4620126" cy="3696101"/>
+                      <a:ext cx="4142750" cy="3362001"/>
                     </a:xfrm>
                     <a:prstGeom prst="rect">
                       <a:avLst/>
@@ -4417,7 +3917,6 @@
       </w:pPr>
       <w:bookmarkStart w:id="16" w:name="propensity-score-matching"/>
       <w:r>
-        <w:lastRenderedPageBreak/>
         <w:t>2. Propensity Score Matching</w:t>
       </w:r>
       <w:bookmarkEnd w:id="16"/>
@@ -4427,16 +3926,7 @@
         <w:pStyle w:val="FirstParagraph"/>
       </w:pPr>
       <w:r>
-        <w:t>After we g</w:t>
-      </w:r>
-      <w:r>
-        <w:t>ot propensity score estimations based on different methods, we implemented Full Matching. First, we calculated distances of propensity scores, and then we obtained the matched sets where each matched set contains at least one treated individual and one con</w:t>
-      </w:r>
-      <w:r>
-        <w:t>trol individual and these were formed in an optimal way. (s.t. Treated individuals who have many comparison individuals who are similar will be grouped with many comparison individuals). After that, we calculated subclass treatment effects for each matched</w:t>
-      </w:r>
-      <w:r>
-        <w:t xml:space="preserve"> set and then estimated overall ATE by </w:t>
+        <w:t xml:space="preserve">After we got propensity score estimations based on different methods, we implemented Full Matching. First, we calculated distances of propensity scores, and then we obtained the matched sets where each matched set contains at least one treated individual and one control individual and these were formed in an optimal way. (s.t. Treated individuals who have many comparison individuals who are similar will be grouped with many comparison individuals). After that, we calculated subclass treatment effects for each matched set and then estimated overall ATE by </w:t>
       </w:r>
       <w:proofErr w:type="gramStart"/>
       <w:r>
@@ -4483,13 +3973,16 @@
         <w:rPr>
           <w:rStyle w:val="VerbatimChar"/>
         </w:rPr>
-        <w:t>#</w:t>
+        <w:t>##                  Logistic        L1        L2      CART        BS</w:t>
+      </w:r>
+      <w:r>
+        <w:br/>
       </w:r>
       <w:r>
         <w:rPr>
           <w:rStyle w:val="VerbatimChar"/>
         </w:rPr>
-        <w:t>#                  Logistic        L1        L2      CART        BS</w:t>
+        <w:t>## highdim         -2.985818 -2.939771 -3.268819 -3.110418 -3.542559</w:t>
       </w:r>
       <w:r>
         <w:br/>
@@ -4498,7 +3991,21 @@
         <w:rPr>
           <w:rStyle w:val="VerbatimChar"/>
         </w:rPr>
-        <w:t>## highdim         -2.985818 -2.939771 -3.268819 -3.110418 -3.542559</w:t>
+        <w:t xml:space="preserve">## lowdim           </w:t>
+      </w:r>
+      <w:proofErr w:type="gramStart"/>
+      <w:r>
+        <w:rPr>
+          <w:rStyle w:val="VerbatimChar"/>
+        </w:rPr>
+        <w:t>2.855779  2.971267</w:t>
+      </w:r>
+      <w:proofErr w:type="gramEnd"/>
+      <w:r>
+        <w:rPr>
+          <w:rStyle w:val="VerbatimChar"/>
+        </w:rPr>
+        <w:t xml:space="preserve">  3.094955  9.701434  2.870900</w:t>
       </w:r>
       <w:r>
         <w:br/>
@@ -4507,36 +4014,7 @@
         <w:rPr>
           <w:rStyle w:val="VerbatimChar"/>
         </w:rPr>
-        <w:t xml:space="preserve">## lowdim           </w:t>
-      </w:r>
-      <w:proofErr w:type="gramStart"/>
-      <w:r>
-        <w:rPr>
-          <w:rStyle w:val="VerbatimChar"/>
-        </w:rPr>
-        <w:t>2.855779  2.971267</w:t>
-      </w:r>
-      <w:proofErr w:type="gramEnd"/>
-      <w:r>
-        <w:rPr>
-          <w:rStyle w:val="VerbatimChar"/>
-        </w:rPr>
-        <w:t xml:space="preserve">  3.094955  9.701434  2.870900</w:t>
-      </w:r>
-      <w:r>
-        <w:br/>
-      </w:r>
-      <w:r>
-        <w:rPr>
-          <w:rStyle w:val="VerbatimChar"/>
-        </w:rPr>
-        <w:t xml:space="preserve">## balanced lowdim  </w:t>
-      </w:r>
-      <w:r>
-        <w:rPr>
-          <w:rStyle w:val="VerbatimChar"/>
-        </w:rPr>
-        <w:t>2.386179  2.628000  2.408261  2.532557  2.268999</w:t>
+        <w:t>## balanced lowdim  2.386179  2.628000  2.408261  2.532557  2.268999</w:t>
       </w:r>
     </w:p>
     <w:p>
@@ -4554,10 +4032,7 @@
         <w:pStyle w:val="FirstParagraph"/>
       </w:pPr>
       <w:r>
-        <w:t>We will use the propensity score that estimated by logistic regression in part 1.1.1 and apply weighted regression to estimate ATE. Weighted least square estimation of the regression f</w:t>
-      </w:r>
-      <w:r>
-        <w:t>unction:</w:t>
+        <w:t>We will use the propensity score that estimated by logistic regression in part 1.1.1 and apply weighted regression to estimate ATE. Weighted least square estimation of the regression function:</w:t>
       </w:r>
     </w:p>
     <w:p>
@@ -4629,19 +4104,7 @@
             <w:rPr>
               <w:rFonts w:ascii="Cambria Math" w:hAnsi="Cambria Math"/>
             </w:rPr>
-            <m:t>+</m:t>
-          </m:r>
-          <m:r>
-            <w:rPr>
-              <w:rFonts w:ascii="Cambria Math" w:hAnsi="Cambria Math"/>
-            </w:rPr>
-            <m:t>τ</m:t>
-          </m:r>
-          <m:r>
-            <w:rPr>
-              <w:rFonts w:ascii="Cambria Math" w:hAnsi="Cambria Math"/>
-            </w:rPr>
-            <m:t>*</m:t>
+            <m:t>+τ*</m:t>
           </m:r>
           <m:sSub>
             <m:sSubPr>
@@ -4781,13 +4244,7 @@
             <w:rPr>
               <w:rFonts w:ascii="Cambria Math" w:hAnsi="Cambria Math"/>
             </w:rPr>
-            <m:t>*</m:t>
-          </m:r>
-          <m:r>
-            <w:rPr>
-              <w:rFonts w:ascii="Cambria Math" w:hAnsi="Cambria Math"/>
-            </w:rPr>
-            <m:t>(</m:t>
+            <m:t>*(</m:t>
           </m:r>
           <m:sSub>
             <m:sSubPr>
@@ -5155,6 +4612,7 @@
         <w:pStyle w:val="FirstParagraph"/>
       </w:pPr>
       <w:r>
+        <w:lastRenderedPageBreak/>
         <w:t xml:space="preserve">where </w:t>
       </w:r>
       <m:oMath>
@@ -5196,10 +4654,7 @@
         </m:acc>
       </m:oMath>
       <w:r>
-        <w:t xml:space="preserve"> </w:t>
-      </w:r>
-      <w:r>
-        <w:t xml:space="preserve">is the estimated propensity score for individual i. This weighting serves to weight both the treated and control groups up to the full sample The </w:t>
+        <w:t xml:space="preserve"> is the estimated propensity score for individual i. This weighting serves to weight both the treated and control groups up to the full sample The </w:t>
       </w:r>
       <m:oMath>
         <m:sSub>
@@ -5302,10 +4757,7 @@
       </w:pPr>
       <w:bookmarkStart w:id="18" w:name="X9c6e928653eaf9467c5e6f43a458a8012234de4"/>
       <w:r>
-        <w:t>3.1 Estimate by Log</w:t>
-      </w:r>
-      <w:r>
-        <w:t>istic Regression + Weighted Regression</w:t>
+        <w:t>3.1 Estimate by Logistic Regression + Weighted Regression</w:t>
       </w:r>
       <w:bookmarkEnd w:id="18"/>
     </w:p>
@@ -5463,13 +4915,7 @@
                 <w:rPr>
                   <w:rFonts w:ascii="Cambria Math" w:hAnsi="Cambria Math"/>
                 </w:rPr>
-                <m:t>k</m:t>
-              </m:r>
-              <m:r>
-                <w:rPr>
-                  <w:rFonts w:ascii="Cambria Math" w:hAnsi="Cambria Math"/>
-                </w:rPr>
-                <m:t>0</m:t>
+                <m:t>k0</m:t>
               </m:r>
             </m:sub>
           </m:sSub>
@@ -5500,13 +4946,7 @@
                 <w:rPr>
                   <w:rFonts w:ascii="Cambria Math" w:hAnsi="Cambria Math"/>
                 </w:rPr>
-                <m:t>k</m:t>
-              </m:r>
-              <m:r>
-                <w:rPr>
-                  <w:rFonts w:ascii="Cambria Math" w:hAnsi="Cambria Math"/>
-                </w:rPr>
-                <m:t>1</m:t>
+                <m:t>k1</m:t>
               </m:r>
             </m:sub>
           </m:sSub>
@@ -5568,13 +5008,7 @@
                 <w:rPr>
                   <w:rFonts w:ascii="Cambria Math" w:hAnsi="Cambria Math"/>
                 </w:rPr>
-                <m:t>k</m:t>
-              </m:r>
-              <m:r>
-                <w:rPr>
-                  <w:rFonts w:ascii="Cambria Math" w:hAnsi="Cambria Math"/>
-                </w:rPr>
-                <m:t>2</m:t>
+                <m:t>k2</m:t>
               </m:r>
             </m:sub>
           </m:sSub>
@@ -5648,10 +5082,7 @@
         <w:pStyle w:val="FirstParagraph"/>
       </w:pPr>
       <w:r>
-        <w:t>We calculate the t-statistic f</w:t>
-      </w:r>
-      <w:r>
-        <w:t xml:space="preserve">or the test of the null hypothesis that the slope coefficient </w:t>
+        <w:t xml:space="preserve">We calculate the t-statistic for the test of the null hypothesis that the slope coefficient </w:t>
       </w:r>
       <m:oMath>
         <m:sSub>
@@ -5675,13 +5106,7 @@
               <w:rPr>
                 <w:rFonts w:ascii="Cambria Math" w:hAnsi="Cambria Math"/>
               </w:rPr>
-              <m:t>k</m:t>
-            </m:r>
-            <m:r>
-              <w:rPr>
-                <w:rFonts w:ascii="Cambria Math" w:hAnsi="Cambria Math"/>
-              </w:rPr>
-              <m:t>2</m:t>
+              <m:t>k2</m:t>
             </m:r>
           </m:sub>
         </m:sSub>
@@ -5698,10 +5123,7 @@
         </m:r>
       </m:oMath>
       <w:r>
-        <w:t xml:space="preserve"> all the covariates with a t-statistic larger in absolute value than 1.96. we will only keep covariates with t-values le</w:t>
-      </w:r>
-      <w:r>
-        <w:t>ss than 1.96 or larger than 1.96. Therefore, the following covariates do not qualify:</w:t>
+        <w:t xml:space="preserve"> all the covariates with a t-statistic larger in absolute value than 1.96. we will only keep covariates with t-values less than 1.96 or larger than 1.96. Therefore, the following covariates do not qualify:</w:t>
       </w:r>
     </w:p>
     <w:p>
@@ -5739,8 +5161,238 @@
         <w:rPr>
           <w:rStyle w:val="VerbatimChar"/>
         </w:rPr>
+        <w:t xml:space="preserve">## [19] V47        V49        V50        V52        V53        V54       </w:t>
+      </w:r>
+      <w:r>
+        <w:br/>
+      </w:r>
+      <w:r>
+        <w:rPr>
+          <w:rStyle w:val="VerbatimChar"/>
+        </w:rPr>
+        <w:t xml:space="preserve">## [25] V55        V57        V58        V59        V97        V151      </w:t>
+      </w:r>
+      <w:r>
+        <w:br/>
+      </w:r>
+      <w:r>
+        <w:rPr>
+          <w:rStyle w:val="VerbatimChar"/>
+        </w:rPr>
+        <w:t>## [31] weight.ATE</w:t>
+      </w:r>
+      <w:r>
+        <w:br/>
+      </w:r>
+      <w:r>
+        <w:rPr>
+          <w:rStyle w:val="VerbatimChar"/>
+        </w:rPr>
+        <w:t>## 189 Levels: Y A V1 V2 V3 V4 V5 V6 V7 V8 V9 V10 V11 V12 V13 V14 V15 V16 ... weight.ATE</w:t>
+      </w:r>
+    </w:p>
+    <w:p>
+      <w:pPr>
+        <w:pStyle w:val="FirstParagraph"/>
+      </w:pPr>
+      <w:r>
+        <w:t>After deleting the above variables, ATE is estimated by following result, which is around -4.135:</w:t>
+      </w:r>
+    </w:p>
+    <w:p>
+      <w:pPr>
+        <w:pStyle w:val="SourceCode"/>
+      </w:pPr>
+      <w:r>
+        <w:rPr>
+          <w:rStyle w:val="VerbatimChar"/>
+        </w:rPr>
+        <w:t>## [...]</w:t>
+      </w:r>
+      <w:r>
+        <w:br/>
+      </w:r>
+      <w:r>
+        <w:rPr>
+          <w:rStyle w:val="VerbatimChar"/>
+        </w:rPr>
+        <w:t>## Coefficients:</w:t>
+      </w:r>
+      <w:r>
+        <w:br/>
+      </w:r>
+      <w:r>
+        <w:rPr>
+          <w:rStyle w:val="VerbatimChar"/>
+        </w:rPr>
+        <w:t xml:space="preserve">##                  Estimate Std. Error t value Pr(&gt;|t|)    </w:t>
+      </w:r>
+      <w:r>
+        <w:br/>
+      </w:r>
+      <w:r>
+        <w:rPr>
+          <w:rStyle w:val="VerbatimChar"/>
+        </w:rPr>
+        <w:t xml:space="preserve">## (Intercept)     6.876e-01  4.061e-01   1.693  0.09058 .  </w:t>
+      </w:r>
+      <w:r>
+        <w:br/>
+      </w:r>
+      <w:r>
+        <w:rPr>
+          <w:rStyle w:val="VerbatimChar"/>
+        </w:rPr>
+        <w:t>## A              -4.135e+00  5.817e-01  -7.109 1.72e-12 ***</w:t>
+      </w:r>
+      <w:r>
+        <w:br/>
+      </w:r>
+      <w:r>
+        <w:rPr>
+          <w:rStyle w:val="VerbatimChar"/>
+        </w:rPr>
+        <w:t>## [...]</w:t>
+      </w:r>
+    </w:p>
+    <w:p>
+      <w:pPr>
+        <w:pStyle w:val="FirstParagraph"/>
+      </w:pPr>
+      <w:r>
+        <w:rPr>
+          <w:b/>
+        </w:rPr>
+        <w:t>Low dimensional data:</w:t>
+      </w:r>
+      <w:r>
+        <w:t xml:space="preserve"> </w:t>
+      </w:r>
+    </w:p>
+    <w:p>
+      <w:pPr>
+        <w:pStyle w:val="FirstParagraph"/>
+      </w:pPr>
+      <w:r>
+        <w:t>For low dimensional data, we follow the same steps, first is to find the subset:</w:t>
+      </w:r>
+    </w:p>
+    <w:p>
+      <w:pPr>
+        <w:pStyle w:val="SourceCode"/>
+      </w:pPr>
+      <w:r>
+        <w:rPr>
+          <w:rStyle w:val="VerbatimChar"/>
+        </w:rPr>
+        <w:t>## [1] V2  V4  V8  V9  V11 V14 V16 V20</w:t>
+      </w:r>
+      <w:r>
+        <w:br/>
+      </w:r>
+      <w:r>
+        <w:rPr>
+          <w:rStyle w:val="VerbatimChar"/>
+        </w:rPr>
+        <w:t>## 26 Levels: Y A V1 V2 V3 V4 V5 V6 V7 V8 V9 V10 V11 V12 V13 V14 V15 V16 ... weight.ATE</w:t>
+      </w:r>
+    </w:p>
+    <w:p>
+      <w:pPr>
+        <w:pStyle w:val="FirstParagraph"/>
+      </w:pPr>
+      <w:r>
+        <w:t>After deleting the above variables, ATE is estimated by following result, which is around 2.788:</w:t>
+      </w:r>
+    </w:p>
+    <w:p>
+      <w:pPr>
+        <w:pStyle w:val="SourceCode"/>
+      </w:pPr>
+      <w:r>
+        <w:rPr>
+          <w:rStyle w:val="VerbatimChar"/>
+        </w:rPr>
+        <w:t>## [...]</w:t>
+      </w:r>
+      <w:r>
+        <w:br/>
+      </w:r>
+      <w:r>
+        <w:rPr>
+          <w:rStyle w:val="VerbatimChar"/>
+        </w:rPr>
+        <w:t>## Coefficients:</w:t>
+      </w:r>
+      <w:r>
+        <w:br/>
+      </w:r>
+      <w:r>
+        <w:rPr>
+          <w:rStyle w:val="VerbatimChar"/>
+        </w:rPr>
+        <w:t xml:space="preserve">##               Estimate Std. Error t value Pr(&gt;|t|)    </w:t>
+      </w:r>
+      <w:r>
+        <w:br/>
+      </w:r>
+      <w:r>
+        <w:rPr>
+          <w:rStyle w:val="VerbatimChar"/>
+        </w:rPr>
+        <w:t>## (Intercept)   10.94462    0.14003  78.158  &lt; 2e-16 ***</w:t>
+      </w:r>
+      <w:r>
+        <w:br/>
+      </w:r>
+      <w:r>
+        <w:rPr>
+          <w:rStyle w:val="VerbatimChar"/>
+        </w:rPr>
+        <w:t>## A              2.78831    0.21032  13.257  &lt; 2e-16 ***</w:t>
+      </w:r>
+      <w:r>
+        <w:br/>
+      </w:r>
+      <w:r>
+        <w:rPr>
+          <w:rStyle w:val="VerbatimChar"/>
+        </w:rPr>
+        <w:t>## [...]</w:t>
+      </w:r>
+    </w:p>
+    <w:p>
+      <w:pPr>
+        <w:pStyle w:val="FirstParagraph"/>
+      </w:pPr>
+      <w:r>
+        <w:rPr>
+          <w:b/>
+        </w:rPr>
         <w:lastRenderedPageBreak/>
-        <w:t xml:space="preserve">## [19] V47        V49        V50        V52        V53        V54       </w:t>
+        <w:t>Low dimensional balanced data:</w:t>
+      </w:r>
+      <w:r>
+        <w:t xml:space="preserve"> </w:t>
+      </w:r>
+    </w:p>
+    <w:p>
+      <w:pPr>
+        <w:pStyle w:val="FirstParagraph"/>
+      </w:pPr>
+      <w:r>
+        <w:t>For low dimensional data, we follow the same steps, first is to find the subset:</w:t>
+      </w:r>
+    </w:p>
+    <w:p>
+      <w:pPr>
+        <w:pStyle w:val="SourceCode"/>
+      </w:pPr>
+      <w:r>
+        <w:rPr>
+          <w:rStyle w:val="VerbatimChar"/>
+        </w:rPr>
+        <w:t>## [1] V4         V8         V9         V11        V14        V20        weight.ATE</w:t>
       </w:r>
       <w:r>
         <w:br/>
@@ -5749,13 +5401,32 @@
         <w:rPr>
           <w:rStyle w:val="VerbatimChar"/>
         </w:rPr>
-        <w:t xml:space="preserve">## [25] V55        V57        V58 </w:t>
-      </w:r>
+        <w:t>## 26 Levels: Y V1 V2 V3 V4 V5 V6 V7 V8 V9 V10 V11 V12 V13 V14 V15 V16 V17 ... weight.ATE</w:t>
+      </w:r>
+    </w:p>
+    <w:p>
+      <w:pPr>
+        <w:pStyle w:val="FirstParagraph"/>
+      </w:pPr>
+      <w:r>
+        <w:t>After deleting the above variables, ATE is estimated by following result, which is around 2.</w:t>
+      </w:r>
+      <w:r>
+        <w:t>929</w:t>
+      </w:r>
+      <w:r>
+        <w:t>:</w:t>
+      </w:r>
+    </w:p>
+    <w:p>
+      <w:pPr>
+        <w:pStyle w:val="SourceCode"/>
+      </w:pPr>
       <w:r>
         <w:rPr>
           <w:rStyle w:val="VerbatimChar"/>
         </w:rPr>
-        <w:t xml:space="preserve">       V59        V97        V151      </w:t>
+        <w:t>## [...]</w:t>
       </w:r>
       <w:r>
         <w:br/>
@@ -5764,7 +5435,7 @@
         <w:rPr>
           <w:rStyle w:val="VerbatimChar"/>
         </w:rPr>
-        <w:t>## [31] weight.ATE</w:t>
+        <w:t>## Coefficients:</w:t>
       </w:r>
       <w:r>
         <w:br/>
@@ -5773,15 +5444,53 @@
         <w:rPr>
           <w:rStyle w:val="VerbatimChar"/>
         </w:rPr>
-        <w:t>## 189 Levels: Y A V1 V2 V3 V4 V5 V6 V7 V8 V9 V10 V11 V12 V13 V14 V15 V16 ... weight.ATE</w:t>
-      </w:r>
+        <w:t xml:space="preserve">##               Estimate Std. Error t value Pr(&gt;|t|)    </w:t>
+      </w:r>
+      <w:r>
+        <w:br/>
+      </w:r>
+      <w:r>
+        <w:rPr>
+          <w:rStyle w:val="VerbatimChar"/>
+        </w:rPr>
+        <w:t>## A              2.92947    0.15824  18.513  &lt; 2e-16 ***</w:t>
+      </w:r>
+      <w:r>
+        <w:br/>
+      </w:r>
+      <w:r>
+        <w:rPr>
+          <w:rStyle w:val="VerbatimChar"/>
+        </w:rPr>
+        <w:t>## [...]</w:t>
+      </w:r>
+    </w:p>
+    <w:p>
+      <w:pPr>
+        <w:pStyle w:val="Heading3"/>
+      </w:pPr>
+      <w:bookmarkStart w:id="19" w:name="summary"/>
+      <w:r>
+        <w:t>Summary</w:t>
+      </w:r>
+      <w:bookmarkEnd w:id="19"/>
+    </w:p>
+    <w:p>
+      <w:pPr>
+        <w:pStyle w:val="Heading4"/>
+      </w:pPr>
+      <w:bookmarkStart w:id="20" w:name="ate-results-comparison"/>
+      <w:r>
+        <w:t>ATE results comparison</w:t>
+      </w:r>
+      <w:bookmarkEnd w:id="20"/>
     </w:p>
     <w:p>
       <w:pPr>
         <w:pStyle w:val="FirstParagraph"/>
       </w:pPr>
       <w:r>
-        <w:t>After deleting the above variables, ATE is estimated by following result, which is around -4.135:</w:t>
+        <w:t>The following table shows estimated ATEs, we could see that Logistic Regression with Full Matching using propensity score distance measurement performs the best on both datasets. Regression tree with Full Matching using propensity score distance measurement is not well performed on low dimensional data, while the estimated ATE is very close to true ATE value after oversampling by SMOTE.</w:t>
       </w:r>
     </w:p>
     <w:p>
@@ -5792,7 +5501,7 @@
         <w:rPr>
           <w:rStyle w:val="VerbatimChar"/>
         </w:rPr>
-        <w:t>## [...]</w:t>
+        <w:t>##                 Logistic_FullMatching L1_FullMatching L2_FullMatching</w:t>
       </w:r>
       <w:r>
         <w:br/>
@@ -5801,13 +5510,16 @@
         <w:rPr>
           <w:rStyle w:val="VerbatimChar"/>
         </w:rPr>
-        <w:t>#</w:t>
+        <w:t>## highdim                     -2.985818       -2.939771       -3.268819</w:t>
+      </w:r>
+      <w:r>
+        <w:br/>
       </w:r>
       <w:r>
         <w:rPr>
           <w:rStyle w:val="VerbatimChar"/>
         </w:rPr>
-        <w:t># Coefficients:</w:t>
+        <w:t>## lowdim                       2.855779        2.971267        3.094955</w:t>
       </w:r>
       <w:r>
         <w:br/>
@@ -5816,7 +5528,7 @@
         <w:rPr>
           <w:rStyle w:val="VerbatimChar"/>
         </w:rPr>
-        <w:t xml:space="preserve">##                  Estimate Std. Error t value Pr(&gt;|t|)    </w:t>
+        <w:t>## balanced lowdim              2.386179        2.628000        2.408261</w:t>
       </w:r>
       <w:r>
         <w:br/>
@@ -5825,7 +5537,7 @@
         <w:rPr>
           <w:rStyle w:val="VerbatimChar"/>
         </w:rPr>
-        <w:t xml:space="preserve">## (Intercept)     6.876e-01  4.061e-01   1.693  0.09058 .  </w:t>
+        <w:t>##                 CART_FullMatching BS_FullMatching Logistic_WeightedReg True_ATE</w:t>
       </w:r>
       <w:r>
         <w:br/>
@@ -5834,7 +5546,7 @@
         <w:rPr>
           <w:rStyle w:val="VerbatimChar"/>
         </w:rPr>
-        <w:t>## A              -4.135e+00  5.817e-01  -7.109 1.72e-12 ***</w:t>
+        <w:t>## highdim                 -3.110418       -3.542559             -4.13500     -3.0</w:t>
       </w:r>
       <w:r>
         <w:br/>
@@ -5843,32 +5555,112 @@
         <w:rPr>
           <w:rStyle w:val="VerbatimChar"/>
         </w:rPr>
-        <w:t>## [...]</w:t>
-      </w:r>
+        <w:t>## lowdim                   9.701434        2.870900              2.78831      2.5</w:t>
+      </w:r>
+      <w:r>
+        <w:br/>
+      </w:r>
+      <w:r>
+        <w:rPr>
+          <w:rStyle w:val="VerbatimChar"/>
+        </w:rPr>
+        <w:t>## balanced lowdim          2.532557        2.268999              2.</w:t>
+      </w:r>
+      <w:r>
+        <w:rPr>
+          <w:rStyle w:val="VerbatimChar"/>
+        </w:rPr>
+        <w:t>92947</w:t>
+      </w:r>
+      <w:r>
+        <w:rPr>
+          <w:rStyle w:val="VerbatimChar"/>
+        </w:rPr>
+        <w:t xml:space="preserve">       </w:t>
+      </w:r>
+      <w:r>
+        <w:rPr>
+          <w:rStyle w:val="VerbatimChar"/>
+        </w:rPr>
+        <w:t>NA</w:t>
+      </w:r>
+    </w:p>
+    <w:p>
+      <w:pPr>
+        <w:pStyle w:val="Heading4"/>
+      </w:pPr>
+      <w:bookmarkStart w:id="21" w:name="propensity-score-estimation-time"/>
+      <w:r>
+        <w:t>Propensity score estimation time</w:t>
+      </w:r>
+      <w:bookmarkEnd w:id="21"/>
     </w:p>
     <w:p>
       <w:pPr>
         <w:pStyle w:val="FirstParagraph"/>
       </w:pPr>
       <w:r>
-        <w:rPr>
-          <w:b/>
-        </w:rPr>
-        <w:t>Low dimensional data:</w:t>
-      </w:r>
-      <w:r>
-        <w:t xml:space="preserve"> </w:t>
-      </w:r>
+        <w:t>The following table shows each method’s time of estimating propensity scores. We could see that L1 runs fastest, which followed closely by L2. The reason might be L1 and L2 penalized strictly on dataset, therefore, they will only choose covariates that most related with.</w:t>
+      </w:r>
+    </w:p>
+    <w:p>
+      <w:pPr>
+        <w:pStyle w:val="SourceCode"/>
+      </w:pPr>
+      <w:r>
+        <w:rPr>
+          <w:rStyle w:val="VerbatimChar"/>
+        </w:rPr>
+        <w:t>##                   Logistic         L1         L2       CART       BS</w:t>
+      </w:r>
+      <w:r>
+        <w:br/>
+      </w:r>
+      <w:r>
+        <w:rPr>
+          <w:rStyle w:val="VerbatimChar"/>
+        </w:rPr>
+        <w:t>## highdim         0.39100190 0.03896785 0.05304599 1.48576000 3.217024</w:t>
+      </w:r>
+      <w:r>
+        <w:br/>
+      </w:r>
+      <w:r>
+        <w:rPr>
+          <w:rStyle w:val="VerbatimChar"/>
+        </w:rPr>
+        <w:t>## lowdim          0.03999996 0.01000094 0.05304599 0.04700000 0.073946</w:t>
+      </w:r>
+      <w:r>
+        <w:br/>
+      </w:r>
+      <w:r>
+        <w:rPr>
+          <w:rStyle w:val="VerbatimChar"/>
+        </w:rPr>
+        <w:t>## balanced lowdim 0.01700902 0.01003218 0.01000118 0.08700299 0.229990</w:t>
+      </w:r>
+    </w:p>
+    <w:p>
+      <w:pPr>
+        <w:pStyle w:val="Heading4"/>
+      </w:pPr>
+      <w:bookmarkStart w:id="22" w:name="ate-estimation-time"/>
+      <w:r>
+        <w:t>ATE estimation time</w:t>
+      </w:r>
+      <w:bookmarkEnd w:id="22"/>
     </w:p>
     <w:p>
       <w:pPr>
         <w:pStyle w:val="FirstParagraph"/>
       </w:pPr>
       <w:r>
-        <w:t xml:space="preserve">For low dimensional data, </w:t>
-      </w:r>
-      <w:r>
-        <w:t>we follow the same steps, first is to find the subset:</w:t>
+        <w:t xml:space="preserve">The following table shows each method’s time of estimating ATE. We could see that Weighted Regression performs much better than FullMatching. The reason might because the package </w:t>
+      </w:r>
+      <w:r>
+        <w:lastRenderedPageBreak/>
+        <w:t>MatchIt will be slower while processing large dataset. In the future, we could try different packages to see if the running time can be improved.</w:t>
       </w:r>
     </w:p>
     <w:p>
@@ -5879,7 +5671,7 @@
         <w:rPr>
           <w:rStyle w:val="VerbatimChar"/>
         </w:rPr>
-        <w:t>## [1] V2  V4  V8  V9  V11 V14 V16 V20</w:t>
+        <w:t>##                 Logistic_FullMatching L1_FullMatching L2_FullMatching</w:t>
       </w:r>
       <w:r>
         <w:br/>
@@ -5888,29 +5680,16 @@
         <w:rPr>
           <w:rStyle w:val="VerbatimChar"/>
         </w:rPr>
-        <w:t>## 26 Levels: Y A V1 V2 V3 V4 V5 V6 V7 V8 V9 V10 V11 V12 V13 V14 V15 V16 ... weight.ATE</w:t>
-      </w:r>
-    </w:p>
-    <w:p>
-      <w:pPr>
-        <w:pStyle w:val="FirstParagraph"/>
-      </w:pPr>
-      <w:r>
-        <w:t xml:space="preserve">After deleting the above variables, ATE is estimated by following result, </w:t>
-      </w:r>
-      <w:r>
-        <w:t>which is around 2.788:</w:t>
-      </w:r>
-    </w:p>
-    <w:p>
-      <w:pPr>
-        <w:pStyle w:val="SourceCode"/>
-      </w:pPr>
+        <w:t>## highdim                     4.5569811        2.277723        2.646396</w:t>
+      </w:r>
+      <w:r>
+        <w:br/>
+      </w:r>
       <w:r>
         <w:rPr>
           <w:rStyle w:val="VerbatimChar"/>
         </w:rPr>
-        <w:t>## [...]</w:t>
+        <w:t>## lowdim                      1.3001111        0.355448        0.316005</w:t>
       </w:r>
       <w:r>
         <w:br/>
@@ -5919,7 +5698,7 @@
         <w:rPr>
           <w:rStyle w:val="VerbatimChar"/>
         </w:rPr>
-        <w:t>## Coefficients:</w:t>
+        <w:t>## balanced lowdim             0.4705532        0.545321        0.566998</w:t>
       </w:r>
       <w:r>
         <w:br/>
@@ -5928,7 +5707,7 @@
         <w:rPr>
           <w:rStyle w:val="VerbatimChar"/>
         </w:rPr>
-        <w:t xml:space="preserve">##               Estimate Std. Error t value Pr(&gt;|t|)    </w:t>
+        <w:t>##                 CART_FullMatching BS_FullMatching Logistic_WeightedReg</w:t>
       </w:r>
       <w:r>
         <w:br/>
@@ -5937,7 +5716,7 @@
         <w:rPr>
           <w:rStyle w:val="VerbatimChar"/>
         </w:rPr>
-        <w:t>## (Intercept)   10.94462    0.14003  78.158  &lt; 2e-16 ***</w:t>
+        <w:t>## highdim                 2.8312519        2.157993                 0.49</w:t>
       </w:r>
       <w:r>
         <w:br/>
@@ -5946,439 +5725,7 @@
         <w:rPr>
           <w:rStyle w:val="VerbatimChar"/>
         </w:rPr>
-        <w:t>## A              2.78831    0.21032  13.257  &lt; 2e-16 ***</w:t>
-      </w:r>
-      <w:r>
-        <w:br/>
-      </w:r>
-      <w:r>
-        <w:rPr>
-          <w:rStyle w:val="VerbatimChar"/>
-        </w:rPr>
-        <w:t>## [...]</w:t>
-      </w:r>
-    </w:p>
-    <w:p>
-      <w:pPr>
-        <w:pStyle w:val="FirstParagraph"/>
-      </w:pPr>
-      <w:r>
-        <w:rPr>
-          <w:b/>
-        </w:rPr>
-        <w:t>Low dimensional balanced</w:t>
-      </w:r>
-      <w:r>
-        <w:rPr>
-          <w:b/>
-        </w:rPr>
-        <w:t xml:space="preserve"> data:</w:t>
-      </w:r>
-      <w:r>
-        <w:t xml:space="preserve"> </w:t>
-      </w:r>
-    </w:p>
-    <w:p>
-      <w:pPr>
-        <w:pStyle w:val="FirstParagraph"/>
-      </w:pPr>
-      <w:r>
-        <w:t>For low dimensional data, we follow the same steps, first is to find the subset:</w:t>
-      </w:r>
-    </w:p>
-    <w:p>
-      <w:pPr>
-        <w:pStyle w:val="SourceCode"/>
-      </w:pPr>
-      <w:r>
-        <w:rPr>
-          <w:rStyle w:val="VerbatimChar"/>
-        </w:rPr>
-        <w:t>## [1] V4         V8         V9         V11        V14        V20        weight.ATE</w:t>
-      </w:r>
-      <w:r>
-        <w:br/>
-      </w:r>
-      <w:r>
-        <w:rPr>
-          <w:rStyle w:val="VerbatimChar"/>
-        </w:rPr>
-        <w:t>## 26 Levels: Y V1 V2 V3 V4 V5 V6 V7 V8 V9 V10 V11 V12 V13 V14 V15 V16 V17 ... weigh</w:t>
-      </w:r>
-      <w:r>
-        <w:rPr>
-          <w:rStyle w:val="VerbatimChar"/>
-        </w:rPr>
-        <w:t>t.ATE</w:t>
-      </w:r>
-    </w:p>
-    <w:p>
-      <w:pPr>
-        <w:pStyle w:val="FirstParagraph"/>
-      </w:pPr>
-      <w:r>
-        <w:t>After deleting the above variables, ATE is estimated by following result, which is around 2.</w:t>
-      </w:r>
-      <w:r>
-        <w:t>929</w:t>
-      </w:r>
-      <w:r>
-        <w:t>:</w:t>
-      </w:r>
-    </w:p>
-    <w:p>
-      <w:pPr>
-        <w:pStyle w:val="SourceCode"/>
-      </w:pPr>
-      <w:r>
-        <w:rPr>
-          <w:rStyle w:val="VerbatimChar"/>
-        </w:rPr>
-        <w:t>## [...]</w:t>
-      </w:r>
-      <w:r>
-        <w:br/>
-      </w:r>
-      <w:r>
-        <w:rPr>
-          <w:rStyle w:val="VerbatimChar"/>
-        </w:rPr>
-        <w:t>## Coefficients:</w:t>
-      </w:r>
-      <w:r>
-        <w:br/>
-      </w:r>
-      <w:r>
-        <w:rPr>
-          <w:rStyle w:val="VerbatimChar"/>
-        </w:rPr>
-        <w:t xml:space="preserve">##               Estimate Std. Error t value Pr(&gt;|t|)    </w:t>
-      </w:r>
-      <w:r>
-        <w:br/>
-      </w:r>
-      <w:r>
-        <w:rPr>
-          <w:rStyle w:val="VerbatimChar"/>
-        </w:rPr>
-        <w:t>## A              2.92947    0.15824  18.513  &lt; 2e-16 ***</w:t>
-      </w:r>
-      <w:r>
-        <w:br/>
-      </w:r>
-      <w:r>
-        <w:rPr>
-          <w:rStyle w:val="VerbatimChar"/>
-        </w:rPr>
-        <w:t>## [...]</w:t>
-      </w:r>
-    </w:p>
-    <w:p>
-      <w:pPr>
-        <w:pStyle w:val="Heading3"/>
-      </w:pPr>
-      <w:bookmarkStart w:id="19" w:name="summary"/>
-      <w:r>
-        <w:lastRenderedPageBreak/>
-        <w:t>Summary</w:t>
-      </w:r>
-      <w:bookmarkEnd w:id="19"/>
-    </w:p>
-    <w:p>
-      <w:pPr>
-        <w:pStyle w:val="Heading4"/>
-      </w:pPr>
-      <w:bookmarkStart w:id="20" w:name="ate-results-comparison"/>
-      <w:r>
-        <w:t>ATE results comparison</w:t>
-      </w:r>
-      <w:bookmarkEnd w:id="20"/>
-    </w:p>
-    <w:p>
-      <w:pPr>
-        <w:pStyle w:val="FirstParagraph"/>
-      </w:pPr>
-      <w:r>
-        <w:t>The following table shows estimated ATEs, we could see that Logistic Regression with Full Matching using propensity score distance measurement performs the be</w:t>
-      </w:r>
-      <w:r>
-        <w:t>st on both datasets. Regression tree with Full Matching using propensity score distance measurement is not well performed on low dimensional data, while the estimated ATE is very close to true ATE value after oversampling by SMOTE.</w:t>
-      </w:r>
-    </w:p>
-    <w:p>
-      <w:pPr>
-        <w:pStyle w:val="SourceCode"/>
-      </w:pPr>
-      <w:r>
-        <w:rPr>
-          <w:rStyle w:val="VerbatimChar"/>
-        </w:rPr>
-        <w:t>##                 Logis</w:t>
-      </w:r>
-      <w:r>
-        <w:rPr>
-          <w:rStyle w:val="VerbatimChar"/>
-        </w:rPr>
-        <w:t>tic_FullMatching L1_FullMatching L2_FullMatching</w:t>
-      </w:r>
-      <w:r>
-        <w:br/>
-      </w:r>
-      <w:r>
-        <w:rPr>
-          <w:rStyle w:val="VerbatimChar"/>
-        </w:rPr>
-        <w:t>## highdim                     -2.985818       -2.939771       -3.268819</w:t>
-      </w:r>
-      <w:r>
-        <w:br/>
-      </w:r>
-      <w:r>
-        <w:rPr>
-          <w:rStyle w:val="VerbatimChar"/>
-        </w:rPr>
-        <w:t>## lowdim                       2.855779        2.971267        3.094955</w:t>
-      </w:r>
-      <w:r>
-        <w:br/>
-      </w:r>
-      <w:r>
-        <w:rPr>
-          <w:rStyle w:val="VerbatimChar"/>
-        </w:rPr>
-        <w:t xml:space="preserve">## balanced lowdim              2.386179        2.628000     </w:t>
-      </w:r>
-      <w:r>
-        <w:rPr>
-          <w:rStyle w:val="VerbatimChar"/>
-        </w:rPr>
-        <w:t xml:space="preserve">   2.408261</w:t>
-      </w:r>
-      <w:r>
-        <w:br/>
-      </w:r>
-      <w:r>
-        <w:rPr>
-          <w:rStyle w:val="VerbatimChar"/>
-        </w:rPr>
-        <w:t>##                 CART_FullMatching BS_FullMatching Logistic_WeightedReg True_ATE</w:t>
-      </w:r>
-      <w:r>
-        <w:br/>
-      </w:r>
-      <w:r>
-        <w:rPr>
-          <w:rStyle w:val="VerbatimChar"/>
-        </w:rPr>
-        <w:t>## highdim                 -3.110418       -3.542559             -4.13500     -3.0</w:t>
-      </w:r>
-      <w:r>
-        <w:br/>
-      </w:r>
-      <w:r>
-        <w:rPr>
-          <w:rStyle w:val="VerbatimChar"/>
-        </w:rPr>
-        <w:t xml:space="preserve">## lowdim                   9.701434        2.870900              2.78831     </w:t>
-      </w:r>
-      <w:r>
-        <w:rPr>
-          <w:rStyle w:val="VerbatimChar"/>
-        </w:rPr>
-        <w:t xml:space="preserve"> 2.5</w:t>
-      </w:r>
-      <w:r>
-        <w:br/>
-      </w:r>
-      <w:r>
-        <w:rPr>
-          <w:rStyle w:val="VerbatimChar"/>
-        </w:rPr>
-        <w:t>## balanced lowdim          2.532557        2.268999              2.</w:t>
-      </w:r>
-      <w:r>
-        <w:rPr>
-          <w:rStyle w:val="VerbatimChar"/>
-        </w:rPr>
-        <w:t>92947</w:t>
-      </w:r>
-      <w:r>
-        <w:rPr>
-          <w:rStyle w:val="VerbatimChar"/>
-        </w:rPr>
-        <w:t xml:space="preserve">       </w:t>
-      </w:r>
-      <w:r>
-        <w:rPr>
-          <w:rStyle w:val="VerbatimChar"/>
-        </w:rPr>
-        <w:t>NA</w:t>
-      </w:r>
-    </w:p>
-    <w:p>
-      <w:pPr>
-        <w:pStyle w:val="Heading4"/>
-      </w:pPr>
-      <w:bookmarkStart w:id="21" w:name="propensity-score-estimation-time"/>
-      <w:r>
-        <w:t>Propensity score estimation time</w:t>
-      </w:r>
-      <w:bookmarkEnd w:id="21"/>
-    </w:p>
-    <w:p>
-      <w:pPr>
-        <w:pStyle w:val="FirstParagraph"/>
-      </w:pPr>
-      <w:r>
-        <w:t>The following table shows each method’s time of estimating propensity scores. We could see that L1 runs fastest, which followed closely</w:t>
-      </w:r>
-      <w:r>
-        <w:t xml:space="preserve"> by L2. The reason might be L1 and L2 penalized strictly on dataset, therefore, they will only choose covariates that most related with.</w:t>
-      </w:r>
-    </w:p>
-    <w:p>
-      <w:pPr>
-        <w:pStyle w:val="SourceCode"/>
-      </w:pPr>
-      <w:r>
-        <w:rPr>
-          <w:rStyle w:val="VerbatimChar"/>
-        </w:rPr>
-        <w:t>##                   Logistic         L1         L2       CART       BS</w:t>
-      </w:r>
-      <w:r>
-        <w:br/>
-      </w:r>
-      <w:r>
-        <w:rPr>
-          <w:rStyle w:val="VerbatimChar"/>
-        </w:rPr>
-        <w:t>## highdim         0.39100190 0.03896785 0.0530</w:t>
-      </w:r>
-      <w:r>
-        <w:rPr>
-          <w:rStyle w:val="VerbatimChar"/>
-        </w:rPr>
-        <w:t>4599 1.48576000 3.217024</w:t>
-      </w:r>
-      <w:r>
-        <w:br/>
-      </w:r>
-      <w:r>
-        <w:rPr>
-          <w:rStyle w:val="VerbatimChar"/>
-        </w:rPr>
-        <w:t>## lowdim          0.03999996 0.01000094 0.05304599 0.04700000 0.073946</w:t>
-      </w:r>
-      <w:r>
-        <w:br/>
-      </w:r>
-      <w:r>
-        <w:rPr>
-          <w:rStyle w:val="VerbatimChar"/>
-        </w:rPr>
-        <w:t>## balanced lowdim 0.01700902 0.01003218 0.01000118 0.08700299 0.229990</w:t>
-      </w:r>
-    </w:p>
-    <w:p>
-      <w:pPr>
-        <w:pStyle w:val="Heading4"/>
-      </w:pPr>
-      <w:bookmarkStart w:id="22" w:name="ate-estimation-time"/>
-      <w:r>
-        <w:t>ATE estimation time</w:t>
-      </w:r>
-      <w:bookmarkEnd w:id="22"/>
-    </w:p>
-    <w:p>
-      <w:pPr>
-        <w:pStyle w:val="FirstParagraph"/>
-      </w:pPr>
-      <w:r>
-        <w:t xml:space="preserve">The following table shows each method’s time of estimating ATE. We </w:t>
-      </w:r>
-      <w:r>
-        <w:t>could see that Weighted Regression performs much better than FullMatching. The reason might because the package MatchIt will be slower while processing large dataset. In the future, we could try different packages to see if the running time can be improved</w:t>
-      </w:r>
-      <w:r>
-        <w:t>.</w:t>
-      </w:r>
-    </w:p>
-    <w:p>
-      <w:pPr>
-        <w:pStyle w:val="SourceCode"/>
-      </w:pPr>
-      <w:r>
-        <w:rPr>
-          <w:rStyle w:val="VerbatimChar"/>
-        </w:rPr>
-        <w:t>##                 Logistic_FullMatching L1_FullMatching L2_FullMatching</w:t>
-      </w:r>
-      <w:r>
-        <w:br/>
-      </w:r>
-      <w:r>
-        <w:rPr>
-          <w:rStyle w:val="VerbatimChar"/>
-        </w:rPr>
-        <w:t>## highdim                     4.5569811        2.277723        2.646396</w:t>
-      </w:r>
-      <w:r>
-        <w:br/>
-      </w:r>
-      <w:r>
-        <w:rPr>
-          <w:rStyle w:val="VerbatimChar"/>
-        </w:rPr>
-        <w:t>## lowdim                      1.3001111        0.355448        0.316005</w:t>
-      </w:r>
-      <w:r>
-        <w:br/>
-      </w:r>
-      <w:r>
-        <w:rPr>
-          <w:rStyle w:val="VerbatimChar"/>
-        </w:rPr>
-        <w:t>## balanced lowdim             0.47</w:t>
-      </w:r>
-      <w:r>
-        <w:rPr>
-          <w:rStyle w:val="VerbatimChar"/>
-        </w:rPr>
-        <w:t>05532        0.545321        0.566998</w:t>
-      </w:r>
-      <w:r>
-        <w:br/>
-      </w:r>
-      <w:r>
-        <w:rPr>
-          <w:rStyle w:val="VerbatimChar"/>
-        </w:rPr>
-        <w:t>##                 CART_FullMatching BS_FullMatching Logistic_WeightedReg</w:t>
-      </w:r>
-      <w:r>
-        <w:br/>
-      </w:r>
-      <w:r>
-        <w:rPr>
-          <w:rStyle w:val="VerbatimChar"/>
-        </w:rPr>
-        <w:t>## highdim                 2.8312519        2.157993                 0.49</w:t>
-      </w:r>
-      <w:r>
-        <w:br/>
-      </w:r>
-      <w:r>
-        <w:rPr>
-          <w:rStyle w:val="VerbatimChar"/>
-        </w:rPr>
-        <w:t>## lowdim                  0.2040021        0.292038                 0</w:t>
-      </w:r>
-      <w:r>
-        <w:rPr>
-          <w:rStyle w:val="VerbatimChar"/>
-        </w:rPr>
-        <w:t>.02</w:t>
+        <w:t>## lowdim                  0.2040021        0.292038                 0.02</w:t>
       </w:r>
       <w:r>
         <w:br/>
@@ -6412,13 +5759,7 @@
           <w:rPr>
             <w:rStyle w:val="Hyperlink"/>
           </w:rPr>
-          <w:t>https://github.com/TZstatsADS/ADS_Teachi</w:t>
-        </w:r>
-        <w:r>
-          <w:rPr>
-            <w:rStyle w:val="Hyperlink"/>
-          </w:rPr>
-          <w:t>ng/blob/master/Tutorials/wk10-overview-casual-inference-methods.pdf</w:t>
+          <w:t>https://github.com/TZstatsADS/ADS_Teaching/blob/master/Tutorials/wk10-overview-casual-inference-methods.pdf</w:t>
         </w:r>
       </w:hyperlink>
     </w:p>
@@ -6434,7 +5775,6 @@
         <w:rPr>
           <w:rStyle w:val="Hyperlink"/>
         </w:rPr>
-        <w:lastRenderedPageBreak/>
         <w:t>Tolk</w:t>
       </w:r>
       <w:proofErr w:type="spellEnd"/>
@@ -6901,6 +6241,13 @@
     <w:lsdException w:name="Placeholder Text" w:semiHidden="1"/>
     <w:lsdException w:name="Light Shading"/>
     <w:lsdException w:name="Light List"/>
+    <w:lsdException w:name="Light Grid"/>
+    <w:lsdException w:name="Medium Shading 1"/>
+    <w:lsdException w:name="Medium Shading 2"/>
+    <w:lsdException w:name="Medium List 1"/>
+    <w:lsdException w:name="Medium List 2"/>
+    <w:lsdException w:name="Medium Grid 1"/>
+    <w:lsdException w:name="Medium Grid 2"/>
     <w:lsdException w:name="Medium Grid 3"/>
     <w:lsdException w:name="Dark List"/>
     <w:lsdException w:name="Colorful Shading"/>
